--- a/Documentatie/showcase uc1,2/Requirementsanalyse.docx
+++ b/Documentatie/showcase uc1,2/Requirementsanalyse.docx
@@ -34,7 +34,6 @@
           <w:lang w:val="en-US"/>
         </w:rPr>
       </w:pPr>
-      <w:proofErr w:type="spellStart"/>
       <w:r>
         <w:rPr>
           <w:lang w:val="en-US"/>
@@ -51,49 +50,16 @@
         <w:rPr>
           <w:lang w:val="en-US"/>
         </w:rPr>
-        <w:t>nalyse</w:t>
-      </w:r>
-      <w:proofErr w:type="spellEnd"/>
-      <w:r>
-        <w:rPr>
-          <w:lang w:val="en-US"/>
-        </w:rPr>
-        <w:t xml:space="preserve"> </w:t>
+        <w:t xml:space="preserve">nalyse </w:t>
       </w:r>
     </w:p>
     <w:p>
       <w:pPr>
         <w:pStyle w:val="Titel"/>
-        <w:rPr>
-          <w:lang w:val="en-US"/>
-        </w:rPr>
       </w:pPr>
       <w:r>
-        <w:rPr>
-          <w:lang w:val="en-US"/>
-        </w:rPr>
-        <w:t>U</w:t>
-      </w:r>
-      <w:r>
-        <w:rPr>
-          <w:lang w:val="en-US"/>
-        </w:rPr>
-        <w:t>C</w:t>
-      </w:r>
-      <w:r>
-        <w:rPr>
-          <w:lang w:val="en-US"/>
-        </w:rPr>
-        <w:t xml:space="preserve">2 </w:t>
-      </w:r>
-      <w:proofErr w:type="spellStart"/>
-      <w:r>
-        <w:rPr>
-          <w:lang w:val="en-US"/>
-        </w:rPr>
-        <w:t>Contactpagina</w:t>
-      </w:r>
-      <w:proofErr w:type="spellEnd"/>
+        <w:t>Student Portfolio</w:t>
+      </w:r>
     </w:p>
     <w:p>
       <w:pPr>
@@ -109,19 +75,11 @@
           <w:lang w:val="en-US"/>
         </w:rPr>
       </w:pPr>
-      <w:proofErr w:type="spellStart"/>
       <w:r>
         <w:rPr>
           <w:lang w:val="en-US"/>
         </w:rPr>
-        <w:t>Niveau</w:t>
-      </w:r>
-      <w:proofErr w:type="spellEnd"/>
-      <w:r>
-        <w:rPr>
-          <w:lang w:val="en-US"/>
-        </w:rPr>
-        <w:t xml:space="preserve"> 2</w:t>
+        <w:t>Niveau 2</w:t>
       </w:r>
     </w:p>
     <w:p>
@@ -289,7 +247,6 @@
         </w:rPr>
       </w:pPr>
       <w:bookmarkStart w:id="0" w:name="_Toc189819443"/>
-      <w:proofErr w:type="spellStart"/>
       <w:r>
         <w:rPr>
           <w:lang w:val="en-US"/>
@@ -297,7 +254,6 @@
         <w:t>Distributie</w:t>
       </w:r>
       <w:bookmarkEnd w:id="0"/>
-      <w:proofErr w:type="spellEnd"/>
     </w:p>
     <w:p>
       <w:pPr>
@@ -472,15 +428,7 @@
           </w:tcPr>
           <w:p>
             <w:r>
-              <w:t xml:space="preserve">Scope </w:t>
-            </w:r>
-            <w:proofErr w:type="spellStart"/>
-            <w:r>
-              <w:t>requirements</w:t>
-            </w:r>
-            <w:proofErr w:type="spellEnd"/>
-            <w:r>
-              <w:t xml:space="preserve"> aangepast</w:t>
+              <w:t>Scope requirements aangepast</w:t>
             </w:r>
           </w:p>
         </w:tc>
@@ -2800,13 +2748,8 @@
         <w:fldChar w:fldCharType="separate"/>
       </w:r>
       <w:r>
-        <w:t xml:space="preserve">Bijlage 1 Aanpak </w:t>
-      </w:r>
-      <w:proofErr w:type="spellStart"/>
-      <w:r>
-        <w:t>Requirements</w:t>
-      </w:r>
-      <w:proofErr w:type="spellEnd"/>
+        <w:t>Bijlage 1 Aanpak Requirements</w:t>
+      </w:r>
       <w:r>
         <w:fldChar w:fldCharType="end"/>
       </w:r>
@@ -2869,16 +2812,11 @@
       <w:bookmarkStart w:id="7" w:name="_Toc171059605"/>
       <w:bookmarkStart w:id="8" w:name="_Toc189819447"/>
       <w:r>
-        <w:t xml:space="preserve">Functionele </w:t>
-      </w:r>
-      <w:proofErr w:type="spellStart"/>
-      <w:r>
-        <w:t>requirements</w:t>
+        <w:t>Functionele requirements</w:t>
       </w:r>
       <w:bookmarkEnd w:id="6"/>
       <w:bookmarkEnd w:id="7"/>
       <w:bookmarkEnd w:id="8"/>
-      <w:proofErr w:type="spellEnd"/>
     </w:p>
     <w:tbl>
       <w:tblPr>
@@ -2923,13 +2861,8 @@
           </w:tcPr>
           <w:p>
             <w:r>
-              <w:t xml:space="preserve">Het profiel bevat een beschrijving/introductie van de </w:t>
-            </w:r>
-            <w:proofErr w:type="spellStart"/>
-            <w:r>
-              <w:t>developer</w:t>
-            </w:r>
-            <w:proofErr w:type="spellEnd"/>
+              <w:t>Het profiel bevat een beschrijving/introductie van de developer</w:t>
+            </w:r>
           </w:p>
         </w:tc>
       </w:tr>
@@ -2941,13 +2874,8 @@
           </w:tcPr>
           <w:p>
             <w:r>
-              <w:t xml:space="preserve">Het profiel bevat een afbeelding van de </w:t>
-            </w:r>
-            <w:proofErr w:type="spellStart"/>
-            <w:r>
-              <w:t>developer</w:t>
-            </w:r>
-            <w:proofErr w:type="spellEnd"/>
+              <w:t>Het profiel bevat een afbeelding van de developer</w:t>
+            </w:r>
             <w:r>
               <w:t xml:space="preserve">: </w:t>
             </w:r>
@@ -2971,15 +2899,7 @@
           </w:tcPr>
           <w:p>
             <w:r>
-              <w:t>De site bevat een manier van thema te verwisselen voor light/</w:t>
-            </w:r>
-            <w:proofErr w:type="spellStart"/>
-            <w:r>
-              <w:t>dark</w:t>
-            </w:r>
-            <w:proofErr w:type="spellEnd"/>
-            <w:r>
-              <w:t xml:space="preserve"> modus.</w:t>
+              <w:t>De site bevat een manier van thema te verwisselen voor light/dark modus.</w:t>
             </w:r>
           </w:p>
         </w:tc>
@@ -2999,16 +2919,11 @@
       <w:bookmarkStart w:id="10" w:name="_Toc171059606"/>
       <w:bookmarkStart w:id="11" w:name="_Toc189819448"/>
       <w:r>
-        <w:t xml:space="preserve">Niet-functionele </w:t>
-      </w:r>
-      <w:proofErr w:type="spellStart"/>
-      <w:r>
-        <w:t>requirements</w:t>
+        <w:t>Niet-functionele requirements</w:t>
       </w:r>
       <w:bookmarkEnd w:id="9"/>
       <w:bookmarkEnd w:id="10"/>
       <w:bookmarkEnd w:id="11"/>
-      <w:proofErr w:type="spellEnd"/>
     </w:p>
     <w:tbl>
       <w:tblPr>
@@ -3145,15 +3060,7 @@
           </w:tcPr>
           <w:p>
             <w:r>
-              <w:t xml:space="preserve">De profiel pagina bevat een GDPR (ASVS V8.3 </w:t>
-            </w:r>
-            <w:proofErr w:type="spellStart"/>
-            <w:r>
-              <w:t>Sensitive</w:t>
-            </w:r>
-            <w:proofErr w:type="spellEnd"/>
-            <w:r>
-              <w:t xml:space="preserve"> Private Data)</w:t>
+              <w:t>De profiel pagina bevat een GDPR (ASVS V8.3 Sensitive Private Data)</w:t>
             </w:r>
           </w:p>
         </w:tc>
@@ -3173,15 +3080,7 @@
           </w:tcPr>
           <w:p>
             <w:r>
-              <w:t xml:space="preserve">De GDPR-keuze wordt opgeslagen (cookie of </w:t>
-            </w:r>
-            <w:proofErr w:type="spellStart"/>
-            <w:r>
-              <w:t>localstorage</w:t>
-            </w:r>
-            <w:proofErr w:type="spellEnd"/>
-            <w:r>
-              <w:t>)</w:t>
+              <w:t>De GDPR-keuze wordt opgeslagen (cookie of localstorage)</w:t>
             </w:r>
           </w:p>
         </w:tc>
@@ -3240,13 +3139,8 @@
             <w:shd w:val="clear" w:color="auto" w:fill="auto"/>
           </w:tcPr>
           <w:p>
-            <w:proofErr w:type="spellStart"/>
-            <w:r>
-              <w:t>Lightmode</w:t>
-            </w:r>
-            <w:proofErr w:type="spellEnd"/>
-            <w:r>
-              <w:t>/Darkmode implementatie en bijbehoren styling</w:t>
+            <w:r>
+              <w:t>Lightmode/Darkmode implementatie en bijbehoren styling</w:t>
             </w:r>
           </w:p>
         </w:tc>
@@ -3266,23 +3160,7 @@
           </w:tcPr>
           <w:p>
             <w:r>
-              <w:t xml:space="preserve">De thema modes </w:t>
-            </w:r>
-            <w:proofErr w:type="spellStart"/>
-            <w:r>
-              <w:t>work</w:t>
-            </w:r>
-            <w:proofErr w:type="spellEnd"/>
-            <w:r>
-              <w:t xml:space="preserve"> opgeslagen (cookie of </w:t>
-            </w:r>
-            <w:proofErr w:type="spellStart"/>
-            <w:r>
-              <w:t>localstorage</w:t>
-            </w:r>
-            <w:proofErr w:type="spellEnd"/>
-            <w:r>
-              <w:t>)</w:t>
+              <w:t>De thema modes work opgeslagen (cookie of localstorage)</w:t>
             </w:r>
           </w:p>
         </w:tc>
@@ -3347,15 +3225,10 @@
       </w:pPr>
       <w:bookmarkStart w:id="13" w:name="_Toc189819450"/>
       <w:r>
-        <w:t xml:space="preserve">Functionele </w:t>
-      </w:r>
-      <w:proofErr w:type="spellStart"/>
-      <w:r>
-        <w:t>requirements</w:t>
+        <w:t>Functionele requirements</w:t>
       </w:r>
       <w:bookmarkEnd w:id="5"/>
       <w:bookmarkEnd w:id="13"/>
-      <w:proofErr w:type="spellEnd"/>
     </w:p>
     <w:tbl>
       <w:tblPr>
@@ -3429,15 +3302,7 @@
           </w:tcPr>
           <w:p>
             <w:r>
-              <w:t xml:space="preserve">Het formulier bevat een </w:t>
-            </w:r>
-            <w:proofErr w:type="spellStart"/>
-            <w:r>
-              <w:t>text</w:t>
-            </w:r>
-            <w:proofErr w:type="spellEnd"/>
-            <w:r>
-              <w:t xml:space="preserve"> input voor het bericht</w:t>
+              <w:t>Het formulier bevat een text input voor het bericht</w:t>
             </w:r>
           </w:p>
         </w:tc>
@@ -3472,13 +3337,8 @@
           </w:tcPr>
           <w:p>
             <w:r>
-              <w:t xml:space="preserve">Het formulier bevat een </w:t>
-            </w:r>
-            <w:proofErr w:type="spellStart"/>
-            <w:r>
-              <w:t>captcha</w:t>
-            </w:r>
-            <w:proofErr w:type="spellEnd"/>
+              <w:t>Het formulier bevat een captcha</w:t>
+            </w:r>
           </w:p>
         </w:tc>
       </w:tr>
@@ -3612,23 +3472,7 @@
           </w:tcPr>
           <w:p>
             <w:r>
-              <w:t xml:space="preserve">Het formulier bevat een </w:t>
-            </w:r>
-            <w:proofErr w:type="spellStart"/>
-            <w:r>
-              <w:t>captcha</w:t>
-            </w:r>
-            <w:proofErr w:type="spellEnd"/>
-            <w:r>
-              <w:t xml:space="preserve"> (simpel met een som óf ingewikkelder bijvoorbeeld </w:t>
-            </w:r>
-            <w:proofErr w:type="spellStart"/>
-            <w:r>
-              <w:t>Recaptcha</w:t>
-            </w:r>
-            <w:proofErr w:type="spellEnd"/>
-            <w:r>
-              <w:t xml:space="preserve"> v2/3)</w:t>
+              <w:t>Het formulier bevat een captcha (simpel met een som óf ingewikkelder bijvoorbeeld Recaptcha v2/3)</w:t>
             </w:r>
           </w:p>
         </w:tc>
@@ -3660,30 +3504,21 @@
             <w:r>
               <w:t>-</w:t>
             </w:r>
-            <w:proofErr w:type="spellStart"/>
             <w:r>
               <w:t>request</w:t>
             </w:r>
-            <w:proofErr w:type="spellEnd"/>
             <w:r>
               <w:t xml:space="preserve"> gedaan naar </w:t>
             </w:r>
             <w:r>
-              <w:t xml:space="preserve">de </w:t>
-            </w:r>
-            <w:proofErr w:type="spellStart"/>
-            <w:r>
-              <w:t>MailController</w:t>
-            </w:r>
-            <w:proofErr w:type="spellEnd"/>
+              <w:t>de MailController</w:t>
+            </w:r>
             <w:r>
               <w:t xml:space="preserve"> in het (REST-API) project </w:t>
             </w:r>
-            <w:proofErr w:type="spellStart"/>
             <w:r>
               <w:t>ShowcaseAPI</w:t>
             </w:r>
-            <w:proofErr w:type="spellEnd"/>
             <w:r>
               <w:t>, met daarin de ingevulde gegevens uit het contactformulier</w:t>
             </w:r>
@@ -3732,15 +3567,7 @@
           </w:tcPr>
           <w:p>
             <w:r>
-              <w:t xml:space="preserve">De contactpagina mag wel een beperkte set HTML opmaak attributen toestaan zoals opsommingen, </w:t>
-            </w:r>
-            <w:proofErr w:type="spellStart"/>
-            <w:r>
-              <w:t>bold</w:t>
-            </w:r>
-            <w:proofErr w:type="spellEnd"/>
-            <w:r>
-              <w:t xml:space="preserve"> of headers maar in ieder geval geen scripts, verborgen tekst of tekst in de kleur van de achtergrond.</w:t>
+              <w:t>De contactpagina mag wel een beperkte set HTML opmaak attributen toestaan zoals opsommingen, bold of headers maar in ieder geval geen scripts, verborgen tekst of tekst in de kleur van de achtergrond.</w:t>
             </w:r>
           </w:p>
         </w:tc>
@@ -3763,15 +3590,7 @@
           </w:tcPr>
           <w:p>
             <w:r>
-              <w:t xml:space="preserve">De contactpagina is beschermd met een CAPTCHA (ASVS V2.2 General </w:t>
-            </w:r>
-            <w:proofErr w:type="spellStart"/>
-            <w:r>
-              <w:t>Authenticator</w:t>
-            </w:r>
-            <w:proofErr w:type="spellEnd"/>
-            <w:r>
-              <w:t xml:space="preserve"> Security)</w:t>
+              <w:t>De contactpagina is beschermd met een CAPTCHA (ASVS V2.2 General Authenticator Security)</w:t>
             </w:r>
           </w:p>
         </w:tc>
@@ -3796,46 +3615,23 @@
       </w:pPr>
       <w:bookmarkStart w:id="16" w:name="_Ref136939171"/>
       <w:bookmarkStart w:id="17" w:name="_Toc189819452"/>
-      <w:proofErr w:type="spellStart"/>
       <w:r>
         <w:lastRenderedPageBreak/>
         <w:t>Requirements</w:t>
       </w:r>
       <w:bookmarkEnd w:id="16"/>
       <w:bookmarkEnd w:id="17"/>
-      <w:proofErr w:type="spellEnd"/>
     </w:p>
     <w:p>
       <w:pPr>
         <w:pStyle w:val="Geenafstand"/>
       </w:pPr>
       <w:r>
-        <w:t xml:space="preserve">In dit hoofdstuk zijn de </w:t>
-      </w:r>
-      <w:proofErr w:type="spellStart"/>
-      <w:r>
-        <w:t>requirements</w:t>
-      </w:r>
-      <w:proofErr w:type="spellEnd"/>
-      <w:r>
-        <w:t xml:space="preserve"> uitgewerkt. </w:t>
-      </w:r>
-      <w:r>
-        <w:t xml:space="preserve">De </w:t>
-      </w:r>
-      <w:proofErr w:type="spellStart"/>
-      <w:r>
-        <w:t>requirements</w:t>
-      </w:r>
-      <w:proofErr w:type="spellEnd"/>
-      <w:r>
-        <w:t xml:space="preserve"> zijn per </w:t>
-      </w:r>
-      <w:proofErr w:type="spellStart"/>
-      <w:r>
-        <w:t>use</w:t>
-      </w:r>
-      <w:proofErr w:type="spellEnd"/>
+        <w:t xml:space="preserve">In dit hoofdstuk zijn de requirements uitgewerkt. </w:t>
+      </w:r>
+      <w:r>
+        <w:t>De requirements zijn per use</w:t>
+      </w:r>
       <w:r>
         <w:t xml:space="preserve"> case </w:t>
       </w:r>
@@ -3843,23 +3639,7 @@
         <w:t>gegroepeer</w:t>
       </w:r>
       <w:r>
-        <w:t xml:space="preserve">d. Per </w:t>
-      </w:r>
-      <w:proofErr w:type="spellStart"/>
-      <w:r>
-        <w:t>requirement</w:t>
-      </w:r>
-      <w:proofErr w:type="spellEnd"/>
-      <w:r>
-        <w:t xml:space="preserve"> is vastgelegd wat voor type het is, wat de prioriteit is en/of een test moet worden uitgevoerd. Een beschrijving hoe de </w:t>
-      </w:r>
-      <w:proofErr w:type="spellStart"/>
-      <w:r>
-        <w:t>requirements</w:t>
-      </w:r>
-      <w:proofErr w:type="spellEnd"/>
-      <w:r>
-        <w:t xml:space="preserve"> tot stand zijn gekomen is te vinden in </w:t>
+        <w:t xml:space="preserve">d. Per requirement is vastgelegd wat voor type het is, wat de prioriteit is en/of een test moet worden uitgevoerd. Een beschrijving hoe de requirements tot stand zijn gekomen is te vinden in </w:t>
       </w:r>
       <w:r>
         <w:fldChar w:fldCharType="begin"/>
@@ -4021,7 +3801,6 @@
                 <w:szCs w:val="20"/>
               </w:rPr>
             </w:pPr>
-            <w:proofErr w:type="spellStart"/>
             <w:r>
               <w:rPr>
                 <w:sz w:val="20"/>
@@ -4029,7 +3808,6 @@
               </w:rPr>
               <w:t>MoSCoW</w:t>
             </w:r>
-            <w:proofErr w:type="spellEnd"/>
           </w:p>
         </w:tc>
         <w:tc>
@@ -4144,23 +3922,7 @@
                 <w:sz w:val="20"/>
                 <w:szCs w:val="20"/>
               </w:rPr>
-              <w:t xml:space="preserve">Als gebruiker wil ik de CV van een </w:t>
-            </w:r>
-            <w:proofErr w:type="spellStart"/>
-            <w:r>
-              <w:rPr>
-                <w:sz w:val="20"/>
-                <w:szCs w:val="20"/>
-              </w:rPr>
-              <w:t>developer</w:t>
-            </w:r>
-            <w:proofErr w:type="spellEnd"/>
-            <w:r>
-              <w:rPr>
-                <w:sz w:val="20"/>
-                <w:szCs w:val="20"/>
-              </w:rPr>
-              <w:t xml:space="preserve"> kunnen zien </w:t>
+              <w:t xml:space="preserve">Als gebruiker wil ik de CV van een developer kunnen zien </w:t>
             </w:r>
             <w:r>
               <w:rPr>
@@ -4301,23 +4063,7 @@
                 <w:sz w:val="20"/>
                 <w:szCs w:val="20"/>
               </w:rPr>
-              <w:t xml:space="preserve">Het profiel bevat een overzicht van de skills van de </w:t>
-            </w:r>
-            <w:proofErr w:type="spellStart"/>
-            <w:r>
-              <w:rPr>
-                <w:sz w:val="20"/>
-                <w:szCs w:val="20"/>
-              </w:rPr>
-              <w:t>developer</w:t>
-            </w:r>
-            <w:proofErr w:type="spellEnd"/>
-            <w:r>
-              <w:rPr>
-                <w:sz w:val="20"/>
-                <w:szCs w:val="20"/>
-              </w:rPr>
-              <w:t>.</w:t>
+              <w:t>Het profiel bevat een overzicht van de skills van de developer.</w:t>
             </w:r>
           </w:p>
         </w:tc>
@@ -4450,23 +4196,7 @@
                 <w:sz w:val="20"/>
                 <w:szCs w:val="20"/>
               </w:rPr>
-              <w:t xml:space="preserve">Het profiel bevat een beschrijving/introductie van de </w:t>
-            </w:r>
-            <w:proofErr w:type="spellStart"/>
-            <w:r>
-              <w:rPr>
-                <w:sz w:val="20"/>
-                <w:szCs w:val="20"/>
-              </w:rPr>
-              <w:t>developer</w:t>
-            </w:r>
-            <w:proofErr w:type="spellEnd"/>
-            <w:r>
-              <w:rPr>
-                <w:sz w:val="20"/>
-                <w:szCs w:val="20"/>
-              </w:rPr>
-              <w:t>.</w:t>
+              <w:t>Het profiel bevat een beschrijving/introductie van de developer.</w:t>
             </w:r>
           </w:p>
         </w:tc>
@@ -4599,17 +4329,8 @@
                 <w:sz w:val="20"/>
                 <w:szCs w:val="20"/>
               </w:rPr>
-              <w:t xml:space="preserve">Het profiel bevat een afbeelding van de </w:t>
-            </w:r>
-            <w:proofErr w:type="spellStart"/>
-            <w:r>
-              <w:rPr>
-                <w:sz w:val="20"/>
-                <w:szCs w:val="20"/>
-              </w:rPr>
-              <w:t>developer</w:t>
-            </w:r>
-            <w:proofErr w:type="spellEnd"/>
+              <w:t>Het profiel bevat een afbeelding van de developer</w:t>
+            </w:r>
             <w:r>
               <w:rPr>
                 <w:sz w:val="20"/>
@@ -4755,23 +4476,7 @@
                 <w:sz w:val="20"/>
                 <w:szCs w:val="20"/>
               </w:rPr>
-              <w:t>De site bevat een manier van thema te verwisselen voor light/</w:t>
-            </w:r>
-            <w:proofErr w:type="spellStart"/>
-            <w:r>
-              <w:rPr>
-                <w:sz w:val="20"/>
-                <w:szCs w:val="20"/>
-              </w:rPr>
-              <w:t>dark</w:t>
-            </w:r>
-            <w:proofErr w:type="spellEnd"/>
-            <w:r>
-              <w:rPr>
-                <w:sz w:val="20"/>
-                <w:szCs w:val="20"/>
-              </w:rPr>
-              <w:t xml:space="preserve"> modus.</w:t>
+              <w:t>De site bevat een manier van thema te verwisselen voor light/dark modus.</w:t>
             </w:r>
           </w:p>
         </w:tc>
@@ -4812,21 +4517,12 @@
                 <w:szCs w:val="20"/>
               </w:rPr>
             </w:pPr>
-            <w:proofErr w:type="spellStart"/>
-            <w:r>
-              <w:rPr>
-                <w:sz w:val="20"/>
-                <w:szCs w:val="20"/>
-              </w:rPr>
-              <w:t>Could</w:t>
-            </w:r>
-            <w:proofErr w:type="spellEnd"/>
-            <w:r>
-              <w:rPr>
-                <w:sz w:val="20"/>
-                <w:szCs w:val="20"/>
-              </w:rPr>
-              <w:t xml:space="preserve"> have</w:t>
+            <w:r>
+              <w:rPr>
+                <w:sz w:val="20"/>
+                <w:szCs w:val="20"/>
+              </w:rPr>
+              <w:t>Could have</w:t>
             </w:r>
           </w:p>
         </w:tc>
@@ -5385,25 +5081,7 @@
                 <w:szCs w:val="20"/>
                 <w:lang w:val="en-US"/>
               </w:rPr>
-              <w:t xml:space="preserve">Het design is Mobile First </w:t>
-            </w:r>
-            <w:proofErr w:type="spellStart"/>
-            <w:r>
-              <w:rPr>
-                <w:sz w:val="20"/>
-                <w:szCs w:val="20"/>
-                <w:lang w:val="en-US"/>
-              </w:rPr>
-              <w:t>en</w:t>
-            </w:r>
-            <w:proofErr w:type="spellEnd"/>
-            <w:r>
-              <w:rPr>
-                <w:sz w:val="20"/>
-                <w:szCs w:val="20"/>
-                <w:lang w:val="en-US"/>
-              </w:rPr>
-              <w:t xml:space="preserve"> Responsive</w:t>
+              <w:t>Het design is Mobile First en Responsive</w:t>
             </w:r>
             <w:r>
               <w:rPr>
@@ -5554,23 +5232,7 @@
                 <w:sz w:val="20"/>
                 <w:szCs w:val="20"/>
               </w:rPr>
-              <w:t xml:space="preserve">De profielpagina bevat een GDPR-verklaring (ASVS V8.3 - </w:t>
-            </w:r>
-            <w:proofErr w:type="spellStart"/>
-            <w:r>
-              <w:rPr>
-                <w:sz w:val="20"/>
-                <w:szCs w:val="20"/>
-              </w:rPr>
-              <w:t>Sensitive</w:t>
-            </w:r>
-            <w:proofErr w:type="spellEnd"/>
-            <w:r>
-              <w:rPr>
-                <w:sz w:val="20"/>
-                <w:szCs w:val="20"/>
-              </w:rPr>
-              <w:t xml:space="preserve"> Private Data).</w:t>
+              <w:t>De profielpagina bevat een GDPR-verklaring (ASVS V8.3 - Sensitive Private Data).</w:t>
             </w:r>
           </w:p>
         </w:tc>
@@ -5711,23 +5373,7 @@
                 <w:sz w:val="20"/>
                 <w:szCs w:val="20"/>
               </w:rPr>
-              <w:t xml:space="preserve">De GDPR-keuze wordt opgeslagen in een cookie of </w:t>
-            </w:r>
-            <w:proofErr w:type="spellStart"/>
-            <w:r>
-              <w:rPr>
-                <w:sz w:val="20"/>
-                <w:szCs w:val="20"/>
-              </w:rPr>
-              <w:t>local</w:t>
-            </w:r>
-            <w:proofErr w:type="spellEnd"/>
-            <w:r>
-              <w:rPr>
-                <w:sz w:val="20"/>
-                <w:szCs w:val="20"/>
-              </w:rPr>
-              <w:t xml:space="preserve"> storage.</w:t>
+              <w:t>De GDPR-keuze wordt opgeslagen in een cookie of local storage.</w:t>
             </w:r>
           </w:p>
         </w:tc>
@@ -6141,23 +5787,7 @@
                 <w:sz w:val="20"/>
                 <w:szCs w:val="20"/>
               </w:rPr>
-              <w:t xml:space="preserve">De </w:t>
-            </w:r>
-            <w:proofErr w:type="spellStart"/>
-            <w:r>
-              <w:rPr>
-                <w:sz w:val="20"/>
-                <w:szCs w:val="20"/>
-              </w:rPr>
-              <w:t>Lightmode</w:t>
-            </w:r>
-            <w:proofErr w:type="spellEnd"/>
-            <w:r>
-              <w:rPr>
-                <w:sz w:val="20"/>
-                <w:szCs w:val="20"/>
-              </w:rPr>
-              <w:t>/Darkmode-implementatie is aanwezig en de bijbehorende styling is correct.</w:t>
+              <w:t>De Lightmode/Darkmode-implementatie is aanwezig en de bijbehorende styling is correct.</w:t>
             </w:r>
           </w:p>
         </w:tc>
@@ -6189,21 +5819,12 @@
                 <w:szCs w:val="20"/>
               </w:rPr>
             </w:pPr>
-            <w:proofErr w:type="spellStart"/>
-            <w:r>
-              <w:rPr>
-                <w:sz w:val="20"/>
-                <w:szCs w:val="20"/>
-              </w:rPr>
-              <w:t>Could</w:t>
-            </w:r>
-            <w:proofErr w:type="spellEnd"/>
-            <w:r>
-              <w:rPr>
-                <w:sz w:val="20"/>
-                <w:szCs w:val="20"/>
-              </w:rPr>
-              <w:t xml:space="preserve"> have</w:t>
+            <w:r>
+              <w:rPr>
+                <w:sz w:val="20"/>
+                <w:szCs w:val="20"/>
+              </w:rPr>
+              <w:t>Could have</w:t>
             </w:r>
           </w:p>
         </w:tc>
@@ -6304,23 +5925,7 @@
                 <w:sz w:val="20"/>
                 <w:szCs w:val="20"/>
               </w:rPr>
-              <w:t xml:space="preserve">De thema-modus wordt opgeslagen in een cookie of </w:t>
-            </w:r>
-            <w:proofErr w:type="spellStart"/>
-            <w:r>
-              <w:rPr>
-                <w:sz w:val="20"/>
-                <w:szCs w:val="20"/>
-              </w:rPr>
-              <w:t>local</w:t>
-            </w:r>
-            <w:proofErr w:type="spellEnd"/>
-            <w:r>
-              <w:rPr>
-                <w:sz w:val="20"/>
-                <w:szCs w:val="20"/>
-              </w:rPr>
-              <w:t xml:space="preserve"> storage.</w:t>
+              <w:t>De thema-modus wordt opgeslagen in een cookie of local storage.</w:t>
             </w:r>
           </w:p>
         </w:tc>
@@ -6359,21 +5964,12 @@
                 <w:szCs w:val="20"/>
               </w:rPr>
             </w:pPr>
-            <w:proofErr w:type="spellStart"/>
-            <w:r>
-              <w:rPr>
-                <w:sz w:val="20"/>
-                <w:szCs w:val="20"/>
-              </w:rPr>
-              <w:t>Could</w:t>
-            </w:r>
-            <w:proofErr w:type="spellEnd"/>
-            <w:r>
-              <w:rPr>
-                <w:sz w:val="20"/>
-                <w:szCs w:val="20"/>
-              </w:rPr>
-              <w:t xml:space="preserve"> have</w:t>
+            <w:r>
+              <w:rPr>
+                <w:sz w:val="20"/>
+                <w:szCs w:val="20"/>
+              </w:rPr>
+              <w:t>Could have</w:t>
             </w:r>
           </w:p>
         </w:tc>
@@ -6590,17 +6186,8 @@
                 <w:sz w:val="20"/>
                 <w:szCs w:val="20"/>
               </w:rPr>
-              <w:t xml:space="preserve">Profielfoto van de </w:t>
-            </w:r>
-            <w:proofErr w:type="spellStart"/>
-            <w:r>
-              <w:rPr>
-                <w:sz w:val="20"/>
-                <w:szCs w:val="20"/>
-              </w:rPr>
-              <w:t>developer</w:t>
-            </w:r>
-            <w:proofErr w:type="spellEnd"/>
+              <w:t>Profielfoto van de developer</w:t>
+            </w:r>
           </w:p>
         </w:tc>
         <w:tc>
@@ -7024,23 +6611,7 @@
                 <w:sz w:val="20"/>
                 <w:szCs w:val="20"/>
               </w:rPr>
-              <w:t xml:space="preserve">Ongeautoriseerde toegang tot of </w:t>
-            </w:r>
-            <w:proofErr w:type="spellStart"/>
-            <w:r>
-              <w:rPr>
-                <w:sz w:val="20"/>
-                <w:szCs w:val="20"/>
-              </w:rPr>
-              <w:t>scraping</w:t>
-            </w:r>
-            <w:proofErr w:type="spellEnd"/>
-            <w:r>
-              <w:rPr>
-                <w:sz w:val="20"/>
-                <w:szCs w:val="20"/>
-              </w:rPr>
-              <w:t xml:space="preserve"> van de profielfoto</w:t>
+              <w:t>Ongeautoriseerde toegang tot of scraping van de profielfoto</w:t>
             </w:r>
           </w:p>
         </w:tc>
@@ -7227,53 +6798,12 @@
                 <w:szCs w:val="20"/>
               </w:rPr>
             </w:pPr>
-            <w:proofErr w:type="spellStart"/>
-            <w:r>
-              <w:rPr>
-                <w:sz w:val="20"/>
-                <w:szCs w:val="20"/>
-              </w:rPr>
-              <w:t>Gebruikersvoorkeurenn</w:t>
-            </w:r>
-            <w:proofErr w:type="spellEnd"/>
-            <w:r>
-              <w:rPr>
-                <w:sz w:val="20"/>
-                <w:szCs w:val="20"/>
-              </w:rPr>
-              <w:t xml:space="preserve"> (</w:t>
-            </w:r>
-            <w:proofErr w:type="spellStart"/>
-            <w:r>
-              <w:rPr>
-                <w:sz w:val="20"/>
-                <w:szCs w:val="20"/>
-              </w:rPr>
-              <w:t>dark</w:t>
-            </w:r>
-            <w:proofErr w:type="spellEnd"/>
-            <w:r>
-              <w:rPr>
-                <w:sz w:val="20"/>
-                <w:szCs w:val="20"/>
-              </w:rPr>
-              <w:t xml:space="preserve"> mode) kunnen worden gewijzigd door een derde partij via JS </w:t>
-            </w:r>
-            <w:proofErr w:type="spellStart"/>
-            <w:r>
-              <w:rPr>
-                <w:sz w:val="20"/>
-                <w:szCs w:val="20"/>
-              </w:rPr>
-              <w:t>injection</w:t>
-            </w:r>
-            <w:proofErr w:type="spellEnd"/>
-            <w:r>
-              <w:rPr>
-                <w:sz w:val="20"/>
-                <w:szCs w:val="20"/>
-              </w:rPr>
-              <w:t>.</w:t>
+            <w:r>
+              <w:rPr>
+                <w:sz w:val="20"/>
+                <w:szCs w:val="20"/>
+              </w:rPr>
+              <w:t>Gebruikersvoorkeurenn (dark mode) kunnen worden gewijzigd door een derde partij via JS injection.</w:t>
             </w:r>
           </w:p>
         </w:tc>
@@ -7424,21 +6954,12 @@
                 <w:szCs w:val="20"/>
               </w:rPr>
             </w:pPr>
-            <w:proofErr w:type="spellStart"/>
-            <w:r>
-              <w:rPr>
-                <w:sz w:val="20"/>
-                <w:szCs w:val="20"/>
-              </w:rPr>
-              <w:t>Inpact</w:t>
-            </w:r>
-            <w:proofErr w:type="spellEnd"/>
-            <w:r>
-              <w:rPr>
-                <w:sz w:val="20"/>
-                <w:szCs w:val="20"/>
-              </w:rPr>
-              <w:t>(1-5)</w:t>
+            <w:r>
+              <w:rPr>
+                <w:sz w:val="20"/>
+                <w:szCs w:val="20"/>
+              </w:rPr>
+              <w:t>Inpact(1-5)</w:t>
             </w:r>
           </w:p>
         </w:tc>
@@ -7477,7 +6998,6 @@
                 <w:szCs w:val="20"/>
               </w:rPr>
             </w:pPr>
-            <w:proofErr w:type="spellStart"/>
             <w:r>
               <w:rPr>
                 <w:sz w:val="20"/>
@@ -7485,7 +7005,6 @@
               </w:rPr>
               <w:t>RisicoNiveau</w:t>
             </w:r>
-            <w:proofErr w:type="spellEnd"/>
           </w:p>
         </w:tc>
       </w:tr>
@@ -7885,7 +7404,6 @@
               </w:rPr>
               <w:t xml:space="preserve">Security </w:t>
             </w:r>
-            <w:proofErr w:type="spellStart"/>
             <w:r>
               <w:rPr>
                 <w:sz w:val="20"/>
@@ -7893,7 +7411,6 @@
               </w:rPr>
               <w:t>Measure</w:t>
             </w:r>
-            <w:proofErr w:type="spellEnd"/>
             <w:r>
               <w:rPr>
                 <w:sz w:val="20"/>
@@ -8033,39 +7550,7 @@
                 <w:sz w:val="20"/>
                 <w:szCs w:val="20"/>
               </w:rPr>
-              <w:t xml:space="preserve">Beperk toegang tot profielfoto via </w:t>
-            </w:r>
-            <w:proofErr w:type="spellStart"/>
-            <w:r>
-              <w:rPr>
-                <w:sz w:val="20"/>
-                <w:szCs w:val="20"/>
-              </w:rPr>
-              <w:t>cors</w:t>
-            </w:r>
-            <w:proofErr w:type="spellEnd"/>
-            <w:r>
-              <w:rPr>
-                <w:sz w:val="20"/>
-                <w:szCs w:val="20"/>
-              </w:rPr>
-              <w:t xml:space="preserve"> in de .</w:t>
-            </w:r>
-            <w:proofErr w:type="spellStart"/>
-            <w:r>
-              <w:rPr>
-                <w:sz w:val="20"/>
-                <w:szCs w:val="20"/>
-              </w:rPr>
-              <w:t>htacces</w:t>
-            </w:r>
-            <w:proofErr w:type="spellEnd"/>
-            <w:r>
-              <w:rPr>
-                <w:sz w:val="20"/>
-                <w:szCs w:val="20"/>
-              </w:rPr>
-              <w:t xml:space="preserve"> bestand </w:t>
+              <w:t xml:space="preserve">Beperk toegang tot profielfoto via cors in de .htacces bestand </w:t>
             </w:r>
           </w:p>
         </w:tc>
@@ -8164,62 +7649,14 @@
                 <w:sz w:val="20"/>
                 <w:szCs w:val="20"/>
               </w:rPr>
-              <w:t xml:space="preserve">Gebruik </w:t>
-            </w:r>
-            <w:proofErr w:type="spellStart"/>
-            <w:r>
-              <w:rPr>
-                <w:sz w:val="20"/>
-                <w:szCs w:val="20"/>
-              </w:rPr>
-              <w:t>httponly</w:t>
-            </w:r>
-            <w:proofErr w:type="spellEnd"/>
-            <w:r>
-              <w:rPr>
-                <w:sz w:val="20"/>
-                <w:szCs w:val="20"/>
-              </w:rPr>
-              <w:t xml:space="preserve">. </w:t>
-            </w:r>
-            <w:r>
-              <w:rPr>
-                <w:sz w:val="20"/>
-                <w:szCs w:val="20"/>
-              </w:rPr>
-              <w:t xml:space="preserve">Secure en </w:t>
-            </w:r>
-            <w:proofErr w:type="spellStart"/>
-            <w:r>
-              <w:rPr>
-                <w:sz w:val="20"/>
-                <w:szCs w:val="20"/>
-              </w:rPr>
-              <w:t>samesite</w:t>
-            </w:r>
-            <w:proofErr w:type="spellEnd"/>
-            <w:r>
-              <w:rPr>
-                <w:sz w:val="20"/>
-                <w:szCs w:val="20"/>
-              </w:rPr>
-              <w:t xml:space="preserve"> </w:t>
-            </w:r>
-            <w:proofErr w:type="spellStart"/>
-            <w:r>
-              <w:rPr>
-                <w:sz w:val="20"/>
-                <w:szCs w:val="20"/>
-              </w:rPr>
-              <w:t>strickt</w:t>
-            </w:r>
-            <w:proofErr w:type="spellEnd"/>
-            <w:r>
-              <w:rPr>
-                <w:sz w:val="20"/>
-                <w:szCs w:val="20"/>
-              </w:rPr>
-              <w:t xml:space="preserve"> cookies op de</w:t>
+              <w:t xml:space="preserve">Gebruik httponly. </w:t>
+            </w:r>
+            <w:r>
+              <w:rPr>
+                <w:sz w:val="20"/>
+                <w:szCs w:val="20"/>
+              </w:rPr>
+              <w:t>Secure en samesite strickt cookies op de</w:t>
             </w:r>
             <w:r>
               <w:rPr>
@@ -8244,34 +7681,22 @@
                 <w:lang w:val="en-US"/>
               </w:rPr>
             </w:pPr>
-            <w:proofErr w:type="spellStart"/>
             <w:r>
               <w:rPr>
                 <w:sz w:val="20"/>
                 <w:szCs w:val="20"/>
                 <w:lang w:val="en-US"/>
               </w:rPr>
-              <w:t>Niet</w:t>
-            </w:r>
-            <w:proofErr w:type="spellEnd"/>
+              <w:t xml:space="preserve">Niet </w:t>
+            </w:r>
             <w:r>
               <w:rPr>
                 <w:sz w:val="20"/>
                 <w:szCs w:val="20"/>
                 <w:lang w:val="en-US"/>
               </w:rPr>
-              <w:t xml:space="preserve"> </w:t>
-            </w:r>
-            <w:proofErr w:type="spellStart"/>
-            <w:r>
-              <w:rPr>
-                <w:sz w:val="20"/>
-                <w:szCs w:val="20"/>
-                <w:lang w:val="en-US"/>
-              </w:rPr>
               <w:t>geïmplementeerd</w:t>
             </w:r>
-            <w:proofErr w:type="spellEnd"/>
           </w:p>
         </w:tc>
       </w:tr>
@@ -8338,23 +7763,7 @@
                 <w:sz w:val="20"/>
                 <w:szCs w:val="20"/>
               </w:rPr>
-              <w:t>Gebruik (</w:t>
-            </w:r>
-            <w:proofErr w:type="spellStart"/>
-            <w:r>
-              <w:rPr>
-                <w:sz w:val="20"/>
-                <w:szCs w:val="20"/>
-              </w:rPr>
-              <w:t>constent</w:t>
-            </w:r>
-            <w:proofErr w:type="spellEnd"/>
-            <w:r>
-              <w:rPr>
-                <w:sz w:val="20"/>
-                <w:szCs w:val="20"/>
-              </w:rPr>
-              <w:t xml:space="preserve"> security policy)</w:t>
+              <w:t>Gebruik (constent security policy)</w:t>
             </w:r>
             <w:r>
               <w:rPr>
@@ -8368,39 +7777,7 @@
                 <w:sz w:val="20"/>
                 <w:szCs w:val="20"/>
               </w:rPr>
-              <w:t xml:space="preserve">om </w:t>
-            </w:r>
-            <w:proofErr w:type="spellStart"/>
-            <w:r>
-              <w:rPr>
-                <w:sz w:val="20"/>
-                <w:szCs w:val="20"/>
-              </w:rPr>
-              <w:t>js</w:t>
-            </w:r>
-            <w:proofErr w:type="spellEnd"/>
-            <w:r>
-              <w:rPr>
-                <w:sz w:val="20"/>
-                <w:szCs w:val="20"/>
-              </w:rPr>
-              <w:t xml:space="preserve"> </w:t>
-            </w:r>
-            <w:proofErr w:type="spellStart"/>
-            <w:r>
-              <w:rPr>
-                <w:sz w:val="20"/>
-                <w:szCs w:val="20"/>
-              </w:rPr>
-              <w:t>injection</w:t>
-            </w:r>
-            <w:proofErr w:type="spellEnd"/>
-            <w:r>
-              <w:rPr>
-                <w:sz w:val="20"/>
-                <w:szCs w:val="20"/>
-              </w:rPr>
-              <w:t xml:space="preserve"> te voorkomen</w:t>
+              <w:t>om js injection te voorkomen</w:t>
             </w:r>
           </w:p>
         </w:tc>
@@ -8586,7 +7963,6 @@
                 <w:szCs w:val="20"/>
               </w:rPr>
             </w:pPr>
-            <w:proofErr w:type="spellStart"/>
             <w:r>
               <w:rPr>
                 <w:sz w:val="20"/>
@@ -8594,7 +7970,6 @@
               </w:rPr>
               <w:t>MoSCoW</w:t>
             </w:r>
-            <w:proofErr w:type="spellEnd"/>
           </w:p>
         </w:tc>
         <w:tc>
@@ -10025,23 +9400,7 @@
                 <w:sz w:val="20"/>
                 <w:szCs w:val="20"/>
               </w:rPr>
-              <w:t xml:space="preserve">Het formulier bevat een </w:t>
-            </w:r>
-            <w:proofErr w:type="spellStart"/>
-            <w:r>
-              <w:rPr>
-                <w:sz w:val="20"/>
-                <w:szCs w:val="20"/>
-              </w:rPr>
-              <w:t>text</w:t>
-            </w:r>
-            <w:proofErr w:type="spellEnd"/>
-            <w:r>
-              <w:rPr>
-                <w:sz w:val="20"/>
-                <w:szCs w:val="20"/>
-              </w:rPr>
-              <w:t xml:space="preserve"> input voor het bericht.</w:t>
+              <w:t>Het formulier bevat een text input voor het bericht.</w:t>
             </w:r>
           </w:p>
         </w:tc>
@@ -10331,23 +9690,7 @@
                 <w:sz w:val="20"/>
                 <w:szCs w:val="20"/>
               </w:rPr>
-              <w:t xml:space="preserve">Het formulier bevat een </w:t>
-            </w:r>
-            <w:proofErr w:type="spellStart"/>
-            <w:r>
-              <w:rPr>
-                <w:sz w:val="20"/>
-                <w:szCs w:val="20"/>
-              </w:rPr>
-              <w:t>captcha</w:t>
-            </w:r>
-            <w:proofErr w:type="spellEnd"/>
-            <w:r>
-              <w:rPr>
-                <w:sz w:val="20"/>
-                <w:szCs w:val="20"/>
-              </w:rPr>
-              <w:t>.</w:t>
+              <w:t>Het formulier bevat een captcha.</w:t>
             </w:r>
           </w:p>
         </w:tc>
@@ -10803,39 +10146,7 @@
                 <w:sz w:val="20"/>
                 <w:szCs w:val="20"/>
               </w:rPr>
-              <w:t xml:space="preserve">Het formulier bevat een </w:t>
-            </w:r>
-            <w:proofErr w:type="spellStart"/>
-            <w:r>
-              <w:rPr>
-                <w:sz w:val="20"/>
-                <w:szCs w:val="20"/>
-              </w:rPr>
-              <w:t>captcha</w:t>
-            </w:r>
-            <w:proofErr w:type="spellEnd"/>
-            <w:r>
-              <w:rPr>
-                <w:sz w:val="20"/>
-                <w:szCs w:val="20"/>
-              </w:rPr>
-              <w:t xml:space="preserve"> (simpel met een som óf ingewikkelder bijvoorbeeld </w:t>
-            </w:r>
-            <w:proofErr w:type="spellStart"/>
-            <w:r>
-              <w:rPr>
-                <w:sz w:val="20"/>
-                <w:szCs w:val="20"/>
-              </w:rPr>
-              <w:t>Recaptcha</w:t>
-            </w:r>
-            <w:proofErr w:type="spellEnd"/>
-            <w:r>
-              <w:rPr>
-                <w:sz w:val="20"/>
-                <w:szCs w:val="20"/>
-              </w:rPr>
-              <w:t xml:space="preserve"> v2/3).</w:t>
+              <w:t>Het formulier bevat een captcha (simpel met een som óf ingewikkelder bijvoorbeeld Recaptcha v2/3).</w:t>
             </w:r>
           </w:p>
         </w:tc>
@@ -10987,55 +10298,7 @@
                 <w:sz w:val="20"/>
                 <w:szCs w:val="20"/>
               </w:rPr>
-              <w:t>Er wordt een POST-</w:t>
-            </w:r>
-            <w:proofErr w:type="spellStart"/>
-            <w:r>
-              <w:rPr>
-                <w:sz w:val="20"/>
-                <w:szCs w:val="20"/>
-              </w:rPr>
-              <w:t>request</w:t>
-            </w:r>
-            <w:proofErr w:type="spellEnd"/>
-            <w:r>
-              <w:rPr>
-                <w:sz w:val="20"/>
-                <w:szCs w:val="20"/>
-              </w:rPr>
-              <w:t xml:space="preserve"> gedaan naar de </w:t>
-            </w:r>
-            <w:proofErr w:type="spellStart"/>
-            <w:r>
-              <w:rPr>
-                <w:sz w:val="20"/>
-                <w:szCs w:val="20"/>
-              </w:rPr>
-              <w:t>MailController</w:t>
-            </w:r>
-            <w:proofErr w:type="spellEnd"/>
-            <w:r>
-              <w:rPr>
-                <w:sz w:val="20"/>
-                <w:szCs w:val="20"/>
-              </w:rPr>
-              <w:t xml:space="preserve"> in het (REST-API) project </w:t>
-            </w:r>
-            <w:proofErr w:type="spellStart"/>
-            <w:r>
-              <w:rPr>
-                <w:sz w:val="20"/>
-                <w:szCs w:val="20"/>
-              </w:rPr>
-              <w:t>ShowcaseAPI</w:t>
-            </w:r>
-            <w:proofErr w:type="spellEnd"/>
-            <w:r>
-              <w:rPr>
-                <w:sz w:val="20"/>
-                <w:szCs w:val="20"/>
-              </w:rPr>
-              <w:t>, met daarin de ingevulde gegevens uit het contactformulier.</w:t>
+              <w:t>Er wordt een POST-request gedaan naar de MailController in het (REST-API) project ShowcaseAPI, met daarin de ingevulde gegevens uit het contactformulier.</w:t>
             </w:r>
           </w:p>
         </w:tc>
@@ -11349,23 +10612,7 @@
                 <w:sz w:val="20"/>
                 <w:szCs w:val="20"/>
               </w:rPr>
-              <w:t xml:space="preserve">De contactpagina mag wel een beperkte set HTML-opmaak attributen toestaan zoals opsommingen, </w:t>
-            </w:r>
-            <w:proofErr w:type="spellStart"/>
-            <w:r>
-              <w:rPr>
-                <w:sz w:val="20"/>
-                <w:szCs w:val="20"/>
-              </w:rPr>
-              <w:t>bold</w:t>
-            </w:r>
-            <w:proofErr w:type="spellEnd"/>
-            <w:r>
-              <w:rPr>
-                <w:sz w:val="20"/>
-                <w:szCs w:val="20"/>
-              </w:rPr>
-              <w:t xml:space="preserve"> of headers maar in ieder geval geen scripts, verborgen tekst of tekst in de kleur van de achtergrond.</w:t>
+              <w:t>De contactpagina mag wel een beperkte set HTML-opmaak attributen toestaan zoals opsommingen, bold of headers maar in ieder geval geen scripts, verborgen tekst of tekst in de kleur van de achtergrond.</w:t>
             </w:r>
             <w:r>
               <w:rPr>
@@ -11524,23 +10771,7 @@
                 <w:sz w:val="20"/>
                 <w:szCs w:val="20"/>
               </w:rPr>
-              <w:t xml:space="preserve">De contactpagina is beschermd met een CAPTCHA (ASVS V2.2 General </w:t>
-            </w:r>
-            <w:proofErr w:type="spellStart"/>
-            <w:r>
-              <w:rPr>
-                <w:sz w:val="20"/>
-                <w:szCs w:val="20"/>
-              </w:rPr>
-              <w:t>Authenticator</w:t>
-            </w:r>
-            <w:proofErr w:type="spellEnd"/>
-            <w:r>
-              <w:rPr>
-                <w:sz w:val="20"/>
-                <w:szCs w:val="20"/>
-              </w:rPr>
-              <w:t xml:space="preserve"> Security).</w:t>
+              <w:t>De contactpagina is beschermd met een CAPTCHA (ASVS V2.2 General Authenticator Security).</w:t>
             </w:r>
           </w:p>
         </w:tc>
@@ -11752,7 +10983,6 @@
                 <w:lang w:val="en-US"/>
               </w:rPr>
             </w:pPr>
-            <w:proofErr w:type="spellStart"/>
             <w:r>
               <w:rPr>
                 <w:sz w:val="20"/>
@@ -11761,7 +10991,6 @@
               </w:rPr>
               <w:t>Koppeling</w:t>
             </w:r>
-            <w:proofErr w:type="spellEnd"/>
           </w:p>
         </w:tc>
         <w:tc>
@@ -12271,23 +11500,7 @@
                 <w:sz w:val="20"/>
                 <w:szCs w:val="20"/>
               </w:rPr>
-              <w:t xml:space="preserve">invalide doordat data niet strong </w:t>
-            </w:r>
-            <w:proofErr w:type="spellStart"/>
-            <w:r>
-              <w:rPr>
-                <w:sz w:val="20"/>
-                <w:szCs w:val="20"/>
-              </w:rPr>
-              <w:t>typed</w:t>
-            </w:r>
-            <w:proofErr w:type="spellEnd"/>
-            <w:r>
-              <w:rPr>
-                <w:sz w:val="20"/>
-                <w:szCs w:val="20"/>
-              </w:rPr>
-              <w:t xml:space="preserve"> is</w:t>
+              <w:t>invalide doordat data niet strong typed is</w:t>
             </w:r>
             <w:r>
               <w:rPr>
@@ -12706,34 +11919,14 @@
                 <w:lang w:val="en-US"/>
               </w:rPr>
             </w:pPr>
-            <w:proofErr w:type="spellStart"/>
             <w:r>
               <w:rPr>
                 <w:sz w:val="20"/>
                 <w:szCs w:val="20"/>
                 <w:lang w:val="en-US"/>
               </w:rPr>
-              <w:t>Niet</w:t>
-            </w:r>
-            <w:proofErr w:type="spellEnd"/>
-            <w:r>
-              <w:rPr>
-                <w:sz w:val="20"/>
-                <w:szCs w:val="20"/>
-                <w:lang w:val="en-US"/>
-              </w:rPr>
-              <w:t xml:space="preserve"> </w:t>
-            </w:r>
-            <w:proofErr w:type="spellStart"/>
-            <w:r>
-              <w:rPr>
-                <w:sz w:val="20"/>
-                <w:szCs w:val="20"/>
-                <w:lang w:val="en-US"/>
-              </w:rPr>
-              <w:t>uitgevoerd</w:t>
-            </w:r>
-            <w:proofErr w:type="spellEnd"/>
+              <w:t>Niet uitgevoerd</w:t>
+            </w:r>
           </w:p>
         </w:tc>
         <w:tc>
@@ -12812,23 +12005,7 @@
                 <w:sz w:val="20"/>
                 <w:szCs w:val="20"/>
               </w:rPr>
-              <w:t xml:space="preserve"> gegevens zijn strong </w:t>
-            </w:r>
-            <w:proofErr w:type="spellStart"/>
-            <w:r>
-              <w:rPr>
-                <w:sz w:val="20"/>
-                <w:szCs w:val="20"/>
-              </w:rPr>
-              <w:t>typed</w:t>
-            </w:r>
-            <w:proofErr w:type="spellEnd"/>
-            <w:r>
-              <w:rPr>
-                <w:sz w:val="20"/>
-                <w:szCs w:val="20"/>
-              </w:rPr>
-              <w:t>.</w:t>
+              <w:t xml:space="preserve"> gegevens zijn strong typed.</w:t>
             </w:r>
           </w:p>
         </w:tc>
@@ -12946,25 +12123,7 @@
                 <w:szCs w:val="20"/>
                 <w:lang w:val="en-US"/>
               </w:rPr>
-              <w:t xml:space="preserve">Request data </w:t>
-            </w:r>
-            <w:proofErr w:type="spellStart"/>
-            <w:r>
-              <w:rPr>
-                <w:sz w:val="20"/>
-                <w:szCs w:val="20"/>
-                <w:lang w:val="en-US"/>
-              </w:rPr>
-              <w:t>wordt</w:t>
-            </w:r>
-            <w:proofErr w:type="spellEnd"/>
-            <w:r>
-              <w:rPr>
-                <w:sz w:val="20"/>
-                <w:szCs w:val="20"/>
-                <w:lang w:val="en-US"/>
-              </w:rPr>
-              <w:t xml:space="preserve"> server side sanitized.</w:t>
+              <w:t>Request data wordt server side sanitized.</w:t>
             </w:r>
           </w:p>
         </w:tc>
@@ -13006,34 +12165,14 @@
                 <w:lang w:val="en-US"/>
               </w:rPr>
             </w:pPr>
-            <w:proofErr w:type="spellStart"/>
             <w:r>
               <w:rPr>
                 <w:sz w:val="20"/>
                 <w:szCs w:val="20"/>
                 <w:lang w:val="en-US"/>
               </w:rPr>
-              <w:t>Niet</w:t>
-            </w:r>
-            <w:proofErr w:type="spellEnd"/>
-            <w:r>
-              <w:rPr>
-                <w:sz w:val="20"/>
-                <w:szCs w:val="20"/>
-                <w:lang w:val="en-US"/>
-              </w:rPr>
-              <w:t xml:space="preserve"> </w:t>
-            </w:r>
-            <w:proofErr w:type="spellStart"/>
-            <w:r>
-              <w:rPr>
-                <w:sz w:val="20"/>
-                <w:szCs w:val="20"/>
-                <w:lang w:val="en-US"/>
-              </w:rPr>
-              <w:t>uitgevoerd</w:t>
-            </w:r>
-            <w:proofErr w:type="spellEnd"/>
+              <w:t>Niet uitgevoerd</w:t>
+            </w:r>
           </w:p>
         </w:tc>
         <w:tc>
@@ -13123,15 +12262,7 @@
       </w:r>
       <w:r>
         <w:tab/>
-        <w:t xml:space="preserve">Verzamelen </w:t>
-      </w:r>
-      <w:proofErr w:type="spellStart"/>
-      <w:r>
-        <w:t>requirements</w:t>
-      </w:r>
-      <w:proofErr w:type="spellEnd"/>
-      <w:r>
-        <w:t xml:space="preserve"> profielpagina</w:t>
+        <w:t>Verzamelen requirements profielpagina</w:t>
       </w:r>
     </w:p>
     <w:p>
@@ -13166,15 +12297,7 @@
     </w:p>
     <w:p>
       <w:r>
-        <w:t xml:space="preserve">Dit is het verslag van het interview met de opdrachtgever. Het gesprek dient als basis voor het verzamelen van </w:t>
-      </w:r>
-      <w:proofErr w:type="spellStart"/>
-      <w:r>
-        <w:t>requirements</w:t>
-      </w:r>
-      <w:proofErr w:type="spellEnd"/>
-      <w:r>
-        <w:t>.</w:t>
+        <w:t>Dit is het verslag van het interview met de opdrachtgever. Het gesprek dient als basis voor het verzamelen van requirements.</w:t>
       </w:r>
     </w:p>
     <w:p>
@@ -13314,13 +12437,8 @@
       </w:r>
       <w:r>
         <w:tab/>
-        <w:t xml:space="preserve">Verzamelen </w:t>
-      </w:r>
-      <w:proofErr w:type="spellStart"/>
-      <w:r>
-        <w:t>requirements</w:t>
-      </w:r>
-      <w:proofErr w:type="spellEnd"/>
+        <w:t>Verzamelen requirements</w:t>
+      </w:r>
       <w:r>
         <w:t xml:space="preserve"> contactpagina</w:t>
       </w:r>
@@ -13580,17 +12698,8 @@
         <w:pStyle w:val="Kop2"/>
       </w:pPr>
       <w:bookmarkStart w:id="35" w:name="_Toc189819460"/>
-      <w:proofErr w:type="spellStart"/>
-      <w:r>
-        <w:t>Requirements</w:t>
-      </w:r>
-      <w:proofErr w:type="spellEnd"/>
-      <w:r>
-        <w:t xml:space="preserve"> </w:t>
-      </w:r>
-      <w:proofErr w:type="spellStart"/>
-      <w:r>
-        <w:t>Trac</w:t>
+      <w:r>
+        <w:t>Requirements Trac</w:t>
       </w:r>
       <w:r>
         <w:t>ea</w:t>
@@ -13599,33 +12708,16 @@
         <w:t>bility</w:t>
       </w:r>
       <w:bookmarkEnd w:id="35"/>
-      <w:proofErr w:type="spellEnd"/>
     </w:p>
     <w:p>
       <w:r>
-        <w:t xml:space="preserve">Voor de navolgbaarheid van de requirements gedurende het proces, de zogenoemde </w:t>
-      </w:r>
-      <w:proofErr w:type="spellStart"/>
-      <w:r>
-        <w:t>trac</w:t>
+        <w:t>Voor de navolgbaarheid van de requirements gedurende het proces, de zogenoemde trac</w:t>
       </w:r>
       <w:r>
         <w:t>ea</w:t>
       </w:r>
       <w:r>
-        <w:t>bility</w:t>
-      </w:r>
-      <w:proofErr w:type="spellEnd"/>
-      <w:r>
-        <w:t xml:space="preserve">, wordt hierna ingegaan hoe dit bereikt wordt. Datadragers in de documentatie worden voorzien van een </w:t>
-      </w:r>
-      <w:proofErr w:type="spellStart"/>
-      <w:r>
-        <w:t>id</w:t>
-      </w:r>
-      <w:proofErr w:type="spellEnd"/>
-      <w:r>
-        <w:t>:</w:t>
+        <w:t>bility, wordt hierna ingegaan hoe dit bereikt wordt. Datadragers in de documentatie worden voorzien van een id:</w:t>
       </w:r>
     </w:p>
     <w:tbl>
@@ -13675,7 +12767,6 @@
                 <w:szCs w:val="20"/>
               </w:rPr>
             </w:pPr>
-            <w:proofErr w:type="spellStart"/>
             <w:r>
               <w:rPr>
                 <w:sz w:val="20"/>
@@ -13683,7 +12774,6 @@
               </w:rPr>
               <w:t>Id</w:t>
             </w:r>
-            <w:proofErr w:type="spellEnd"/>
           </w:p>
         </w:tc>
       </w:tr>
@@ -13757,19 +12847,58 @@
                 <w:sz w:val="20"/>
                 <w:szCs w:val="20"/>
               </w:rPr>
-              <w:t xml:space="preserve">functionele </w:t>
-            </w:r>
-            <w:proofErr w:type="spellStart"/>
-            <w:r>
+              <w:t>functionele requirement</w:t>
+            </w:r>
+          </w:p>
+        </w:tc>
+        <w:tc>
+          <w:tcPr>
+            <w:tcW w:w="3038" w:type="dxa"/>
+          </w:tcPr>
+          <w:p>
+            <w:pPr>
+              <w:cnfStyle w:val="000000000000" w:firstRow="0" w:lastRow="0" w:firstColumn="0" w:lastColumn="0" w:oddVBand="0" w:evenVBand="0" w:oddHBand="0" w:evenHBand="0" w:firstRowFirstColumn="0" w:firstRowLastColumn="0" w:lastRowFirstColumn="0" w:lastRowLastColumn="0"/>
+              <w:rPr>
+                <w:sz w:val="20"/>
+                <w:szCs w:val="20"/>
+              </w:rPr>
+            </w:pPr>
+            <w:r>
+              <w:rPr>
+                <w:sz w:val="20"/>
+                <w:szCs w:val="20"/>
+              </w:rPr>
+              <w:t>FR&lt;#&gt;</w:t>
+            </w:r>
+          </w:p>
+        </w:tc>
+      </w:tr>
+      <w:tr>
+        <w:tc>
+          <w:tcPr>
+            <w:cnfStyle w:val="001000000000" w:firstRow="0" w:lastRow="0" w:firstColumn="1" w:lastColumn="0" w:oddVBand="0" w:evenVBand="0" w:oddHBand="0" w:evenHBand="0" w:firstRowFirstColumn="0" w:firstRowLastColumn="0" w:lastRowFirstColumn="0" w:lastRowLastColumn="0"/>
+            <w:tcW w:w="2755" w:type="dxa"/>
+          </w:tcPr>
+          <w:p>
+            <w:pPr>
               <w:rPr>
                 <w:b w:val="0"/>
                 <w:bCs w:val="0"/>
                 <w:sz w:val="20"/>
                 <w:szCs w:val="20"/>
-              </w:rPr>
-              <w:t>requirement</w:t>
-            </w:r>
-            <w:proofErr w:type="spellEnd"/>
+                <w:lang w:val="en-US"/>
+              </w:rPr>
+            </w:pPr>
+            <w:r>
+              <w:rPr>
+                <w:b w:val="0"/>
+                <w:bCs w:val="0"/>
+                <w:sz w:val="20"/>
+                <w:szCs w:val="20"/>
+                <w:lang w:val="en-US"/>
+              </w:rPr>
+              <w:t>non functionele requirement</w:t>
+            </w:r>
           </w:p>
         </w:tc>
         <w:tc>
@@ -13788,8 +12917,9 @@
               <w:rPr>
                 <w:sz w:val="20"/>
                 <w:szCs w:val="20"/>
-              </w:rPr>
-              <w:t>FR&lt;#&gt;</w:t>
+                <w:lang w:val="en-US"/>
+              </w:rPr>
+              <w:t>NFR&lt;#&gt;</w:t>
             </w:r>
           </w:p>
         </w:tc>
@@ -13818,10 +12948,42 @@
                 <w:szCs w:val="20"/>
                 <w:lang w:val="en-US"/>
               </w:rPr>
-              <w:t xml:space="preserve">non </w:t>
-            </w:r>
-            <w:proofErr w:type="spellStart"/>
-            <w:r>
+              <w:t>asset</w:t>
+            </w:r>
+          </w:p>
+        </w:tc>
+        <w:tc>
+          <w:tcPr>
+            <w:tcW w:w="3038" w:type="dxa"/>
+          </w:tcPr>
+          <w:p>
+            <w:pPr>
+              <w:cnfStyle w:val="000000000000" w:firstRow="0" w:lastRow="0" w:firstColumn="0" w:lastColumn="0" w:oddVBand="0" w:evenVBand="0" w:oddHBand="0" w:evenHBand="0" w:firstRowFirstColumn="0" w:firstRowLastColumn="0" w:lastRowFirstColumn="0" w:lastRowLastColumn="0"/>
+              <w:rPr>
+                <w:sz w:val="20"/>
+                <w:szCs w:val="20"/>
+                <w:lang w:val="en-US"/>
+              </w:rPr>
+            </w:pPr>
+            <w:r>
+              <w:rPr>
+                <w:sz w:val="20"/>
+                <w:szCs w:val="20"/>
+                <w:lang w:val="en-US"/>
+              </w:rPr>
+              <w:t>AS&lt;#&gt;</w:t>
+            </w:r>
+          </w:p>
+        </w:tc>
+      </w:tr>
+      <w:tr>
+        <w:tc>
+          <w:tcPr>
+            <w:cnfStyle w:val="001000000000" w:firstRow="0" w:lastRow="0" w:firstColumn="1" w:lastColumn="0" w:oddVBand="0" w:evenVBand="0" w:oddHBand="0" w:evenHBand="0" w:firstRowFirstColumn="0" w:firstRowLastColumn="0" w:lastRowFirstColumn="0" w:lastRowLastColumn="0"/>
+            <w:tcW w:w="2755" w:type="dxa"/>
+          </w:tcPr>
+          <w:p>
+            <w:pPr>
               <w:rPr>
                 <w:b w:val="0"/>
                 <w:bCs w:val="0"/>
@@ -13829,9 +12991,7 @@
                 <w:szCs w:val="20"/>
                 <w:lang w:val="en-US"/>
               </w:rPr>
-              <w:t>functionele</w:t>
-            </w:r>
-            <w:proofErr w:type="spellEnd"/>
+            </w:pPr>
             <w:r>
               <w:rPr>
                 <w:b w:val="0"/>
@@ -13840,7 +13000,7 @@
                 <w:szCs w:val="20"/>
                 <w:lang w:val="en-US"/>
               </w:rPr>
-              <w:t xml:space="preserve"> requirement</w:t>
+              <w:t>risk</w:t>
             </w:r>
           </w:p>
         </w:tc>
@@ -13854,15 +13014,16 @@
               <w:rPr>
                 <w:sz w:val="20"/>
                 <w:szCs w:val="20"/>
-              </w:rPr>
-            </w:pPr>
-            <w:r>
-              <w:rPr>
-                <w:sz w:val="20"/>
-                <w:szCs w:val="20"/>
                 <w:lang w:val="en-US"/>
               </w:rPr>
-              <w:t>NFR&lt;#&gt;</w:t>
+            </w:pPr>
+            <w:r>
+              <w:rPr>
+                <w:sz w:val="20"/>
+                <w:szCs w:val="20"/>
+                <w:lang w:val="en-US"/>
+              </w:rPr>
+              <w:t>RSK&lt;#&gt;</w:t>
             </w:r>
           </w:p>
         </w:tc>
@@ -13891,7 +13052,7 @@
                 <w:szCs w:val="20"/>
                 <w:lang w:val="en-US"/>
               </w:rPr>
-              <w:t>asset</w:t>
+              <w:t>security measurement</w:t>
             </w:r>
           </w:p>
         </w:tc>
@@ -13905,16 +13066,15 @@
               <w:rPr>
                 <w:sz w:val="20"/>
                 <w:szCs w:val="20"/>
+              </w:rPr>
+            </w:pPr>
+            <w:r>
+              <w:rPr>
+                <w:sz w:val="20"/>
+                <w:szCs w:val="20"/>
                 <w:lang w:val="en-US"/>
               </w:rPr>
-            </w:pPr>
-            <w:r>
-              <w:rPr>
-                <w:sz w:val="20"/>
-                <w:szCs w:val="20"/>
-                <w:lang w:val="en-US"/>
-              </w:rPr>
-              <w:t>AS&lt;#&gt;</w:t>
+              <w:t>SM&lt;#&gt;</w:t>
             </w:r>
           </w:p>
         </w:tc>
@@ -13943,7 +13103,17 @@
                 <w:szCs w:val="20"/>
                 <w:lang w:val="en-US"/>
               </w:rPr>
-              <w:t>risk</w:t>
+              <w:t>userstor</w:t>
+            </w:r>
+            <w:r>
+              <w:rPr>
+                <w:b w:val="0"/>
+                <w:bCs w:val="0"/>
+                <w:sz w:val="20"/>
+                <w:szCs w:val="20"/>
+                <w:lang w:val="en-US"/>
+              </w:rPr>
+              <w:t>y</w:t>
             </w:r>
           </w:p>
         </w:tc>
@@ -13957,16 +13127,15 @@
               <w:rPr>
                 <w:sz w:val="20"/>
                 <w:szCs w:val="20"/>
+              </w:rPr>
+            </w:pPr>
+            <w:r>
+              <w:rPr>
+                <w:sz w:val="20"/>
+                <w:szCs w:val="20"/>
                 <w:lang w:val="en-US"/>
               </w:rPr>
-            </w:pPr>
-            <w:r>
-              <w:rPr>
-                <w:sz w:val="20"/>
-                <w:szCs w:val="20"/>
-                <w:lang w:val="en-US"/>
-              </w:rPr>
-              <w:t>RSK&lt;#&gt;</w:t>
+              <w:t>US&lt;#&gt;</w:t>
             </w:r>
           </w:p>
         </w:tc>
@@ -13995,7 +13164,27 @@
                 <w:szCs w:val="20"/>
                 <w:lang w:val="en-US"/>
               </w:rPr>
-              <w:t>security measurement</w:t>
+              <w:t>a</w:t>
+            </w:r>
+            <w:r>
+              <w:rPr>
+                <w:b w:val="0"/>
+                <w:bCs w:val="0"/>
+                <w:sz w:val="20"/>
+                <w:szCs w:val="20"/>
+                <w:lang w:val="en-US"/>
+              </w:rPr>
+              <w:t>cceptati</w:t>
+            </w:r>
+            <w:r>
+              <w:rPr>
+                <w:b w:val="0"/>
+                <w:bCs w:val="0"/>
+                <w:sz w:val="20"/>
+                <w:szCs w:val="20"/>
+                <w:lang w:val="en-US"/>
+              </w:rPr>
+              <w:t>e criterium</w:t>
             </w:r>
           </w:p>
         </w:tc>
@@ -14009,15 +13198,16 @@
               <w:rPr>
                 <w:sz w:val="20"/>
                 <w:szCs w:val="20"/>
-              </w:rPr>
-            </w:pPr>
-            <w:r>
-              <w:rPr>
-                <w:sz w:val="20"/>
-                <w:szCs w:val="20"/>
                 <w:lang w:val="en-US"/>
               </w:rPr>
-              <w:t>SM&lt;#&gt;</w:t>
+            </w:pPr>
+            <w:r>
+              <w:rPr>
+                <w:sz w:val="20"/>
+                <w:szCs w:val="20"/>
+                <w:lang w:val="en-US"/>
+              </w:rPr>
+              <w:t>AC&lt;#&gt;</w:t>
             </w:r>
           </w:p>
         </w:tc>
@@ -14038,7 +13228,6 @@
                 <w:lang w:val="en-US"/>
               </w:rPr>
             </w:pPr>
-            <w:proofErr w:type="spellStart"/>
             <w:r>
               <w:rPr>
                 <w:b w:val="0"/>
@@ -14047,9 +13236,49 @@
                 <w:szCs w:val="20"/>
                 <w:lang w:val="en-US"/>
               </w:rPr>
-              <w:t>userstor</w:t>
-            </w:r>
-            <w:r>
+              <w:t>functionele test</w:t>
+            </w:r>
+          </w:p>
+        </w:tc>
+        <w:tc>
+          <w:tcPr>
+            <w:tcW w:w="3038" w:type="dxa"/>
+          </w:tcPr>
+          <w:p>
+            <w:pPr>
+              <w:cnfStyle w:val="000000000000" w:firstRow="0" w:lastRow="0" w:firstColumn="0" w:lastColumn="0" w:oddVBand="0" w:evenVBand="0" w:oddHBand="0" w:evenHBand="0" w:firstRowFirstColumn="0" w:firstRowLastColumn="0" w:lastRowFirstColumn="0" w:lastRowLastColumn="0"/>
+              <w:rPr>
+                <w:sz w:val="20"/>
+                <w:szCs w:val="20"/>
+              </w:rPr>
+            </w:pPr>
+            <w:r>
+              <w:rPr>
+                <w:sz w:val="20"/>
+                <w:szCs w:val="20"/>
+                <w:lang w:val="en-US"/>
+              </w:rPr>
+              <w:t>F</w:t>
+            </w:r>
+            <w:r>
+              <w:rPr>
+                <w:sz w:val="20"/>
+                <w:szCs w:val="20"/>
+                <w:lang w:val="en-US"/>
+              </w:rPr>
+              <w:t>T&lt;#&gt;</w:t>
+            </w:r>
+          </w:p>
+        </w:tc>
+      </w:tr>
+      <w:tr>
+        <w:tc>
+          <w:tcPr>
+            <w:cnfStyle w:val="001000000000" w:firstRow="0" w:lastRow="0" w:firstColumn="1" w:lastColumn="0" w:oddVBand="0" w:evenVBand="0" w:oddHBand="0" w:evenHBand="0" w:firstRowFirstColumn="0" w:firstRowLastColumn="0" w:lastRowFirstColumn="0" w:lastRowLastColumn="0"/>
+            <w:tcW w:w="2755" w:type="dxa"/>
+          </w:tcPr>
+          <w:p>
+            <w:pPr>
               <w:rPr>
                 <w:b w:val="0"/>
                 <w:bCs w:val="0"/>
@@ -14057,9 +13286,17 @@
                 <w:szCs w:val="20"/>
                 <w:lang w:val="en-US"/>
               </w:rPr>
-              <w:t>y</w:t>
-            </w:r>
-            <w:proofErr w:type="spellEnd"/>
+            </w:pPr>
+            <w:r>
+              <w:rPr>
+                <w:b w:val="0"/>
+                <w:bCs w:val="0"/>
+                <w:sz w:val="20"/>
+                <w:szCs w:val="20"/>
+                <w:lang w:val="en-US"/>
+              </w:rPr>
+              <w:t>unit test</w:t>
+            </w:r>
           </w:p>
         </w:tc>
         <w:tc>
@@ -14072,15 +13309,16 @@
               <w:rPr>
                 <w:sz w:val="20"/>
                 <w:szCs w:val="20"/>
-              </w:rPr>
-            </w:pPr>
-            <w:r>
-              <w:rPr>
-                <w:sz w:val="20"/>
-                <w:szCs w:val="20"/>
                 <w:lang w:val="en-US"/>
               </w:rPr>
-              <w:t>US&lt;#&gt;</w:t>
+            </w:pPr>
+            <w:r>
+              <w:rPr>
+                <w:sz w:val="20"/>
+                <w:szCs w:val="20"/>
+                <w:lang w:val="en-US"/>
+              </w:rPr>
+              <w:t>UT&lt;#&gt;</w:t>
             </w:r>
           </w:p>
         </w:tc>
@@ -14101,7 +13339,6 @@
                 <w:lang w:val="en-US"/>
               </w:rPr>
             </w:pPr>
-            <w:proofErr w:type="spellStart"/>
             <w:r>
               <w:rPr>
                 <w:b w:val="0"/>
@@ -14110,225 +13347,7 @@
                 <w:szCs w:val="20"/>
                 <w:lang w:val="en-US"/>
               </w:rPr>
-              <w:t>a</w:t>
-            </w:r>
-            <w:r>
-              <w:rPr>
-                <w:b w:val="0"/>
-                <w:bCs w:val="0"/>
-                <w:sz w:val="20"/>
-                <w:szCs w:val="20"/>
-                <w:lang w:val="en-US"/>
-              </w:rPr>
-              <w:t>cceptati</w:t>
-            </w:r>
-            <w:r>
-              <w:rPr>
-                <w:b w:val="0"/>
-                <w:bCs w:val="0"/>
-                <w:sz w:val="20"/>
-                <w:szCs w:val="20"/>
-                <w:lang w:val="en-US"/>
-              </w:rPr>
-              <w:t>e</w:t>
-            </w:r>
-            <w:proofErr w:type="spellEnd"/>
-            <w:r>
-              <w:rPr>
-                <w:b w:val="0"/>
-                <w:bCs w:val="0"/>
-                <w:sz w:val="20"/>
-                <w:szCs w:val="20"/>
-                <w:lang w:val="en-US"/>
-              </w:rPr>
-              <w:t xml:space="preserve"> criterium</w:t>
-            </w:r>
-          </w:p>
-        </w:tc>
-        <w:tc>
-          <w:tcPr>
-            <w:tcW w:w="3038" w:type="dxa"/>
-          </w:tcPr>
-          <w:p>
-            <w:pPr>
-              <w:cnfStyle w:val="000000000000" w:firstRow="0" w:lastRow="0" w:firstColumn="0" w:lastColumn="0" w:oddVBand="0" w:evenVBand="0" w:oddHBand="0" w:evenHBand="0" w:firstRowFirstColumn="0" w:firstRowLastColumn="0" w:lastRowFirstColumn="0" w:lastRowLastColumn="0"/>
-              <w:rPr>
-                <w:sz w:val="20"/>
-                <w:szCs w:val="20"/>
-                <w:lang w:val="en-US"/>
-              </w:rPr>
-            </w:pPr>
-            <w:r>
-              <w:rPr>
-                <w:sz w:val="20"/>
-                <w:szCs w:val="20"/>
-                <w:lang w:val="en-US"/>
-              </w:rPr>
-              <w:t>AC&lt;#&gt;</w:t>
-            </w:r>
-          </w:p>
-        </w:tc>
-      </w:tr>
-      <w:tr>
-        <w:tc>
-          <w:tcPr>
-            <w:cnfStyle w:val="001000000000" w:firstRow="0" w:lastRow="0" w:firstColumn="1" w:lastColumn="0" w:oddVBand="0" w:evenVBand="0" w:oddHBand="0" w:evenHBand="0" w:firstRowFirstColumn="0" w:firstRowLastColumn="0" w:lastRowFirstColumn="0" w:lastRowLastColumn="0"/>
-            <w:tcW w:w="2755" w:type="dxa"/>
-          </w:tcPr>
-          <w:p>
-            <w:pPr>
-              <w:rPr>
-                <w:b w:val="0"/>
-                <w:bCs w:val="0"/>
-                <w:sz w:val="20"/>
-                <w:szCs w:val="20"/>
-                <w:lang w:val="en-US"/>
-              </w:rPr>
-            </w:pPr>
-            <w:proofErr w:type="spellStart"/>
-            <w:r>
-              <w:rPr>
-                <w:b w:val="0"/>
-                <w:bCs w:val="0"/>
-                <w:sz w:val="20"/>
-                <w:szCs w:val="20"/>
-                <w:lang w:val="en-US"/>
-              </w:rPr>
-              <w:t>functionele</w:t>
-            </w:r>
-            <w:proofErr w:type="spellEnd"/>
-            <w:r>
-              <w:rPr>
-                <w:b w:val="0"/>
-                <w:bCs w:val="0"/>
-                <w:sz w:val="20"/>
-                <w:szCs w:val="20"/>
-                <w:lang w:val="en-US"/>
-              </w:rPr>
-              <w:t xml:space="preserve"> test</w:t>
-            </w:r>
-          </w:p>
-        </w:tc>
-        <w:tc>
-          <w:tcPr>
-            <w:tcW w:w="3038" w:type="dxa"/>
-          </w:tcPr>
-          <w:p>
-            <w:pPr>
-              <w:cnfStyle w:val="000000000000" w:firstRow="0" w:lastRow="0" w:firstColumn="0" w:lastColumn="0" w:oddVBand="0" w:evenVBand="0" w:oddHBand="0" w:evenHBand="0" w:firstRowFirstColumn="0" w:firstRowLastColumn="0" w:lastRowFirstColumn="0" w:lastRowLastColumn="0"/>
-              <w:rPr>
-                <w:sz w:val="20"/>
-                <w:szCs w:val="20"/>
-              </w:rPr>
-            </w:pPr>
-            <w:r>
-              <w:rPr>
-                <w:sz w:val="20"/>
-                <w:szCs w:val="20"/>
-                <w:lang w:val="en-US"/>
-              </w:rPr>
-              <w:t>F</w:t>
-            </w:r>
-            <w:r>
-              <w:rPr>
-                <w:sz w:val="20"/>
-                <w:szCs w:val="20"/>
-                <w:lang w:val="en-US"/>
-              </w:rPr>
-              <w:t>T&lt;#&gt;</w:t>
-            </w:r>
-          </w:p>
-        </w:tc>
-      </w:tr>
-      <w:tr>
-        <w:tc>
-          <w:tcPr>
-            <w:cnfStyle w:val="001000000000" w:firstRow="0" w:lastRow="0" w:firstColumn="1" w:lastColumn="0" w:oddVBand="0" w:evenVBand="0" w:oddHBand="0" w:evenHBand="0" w:firstRowFirstColumn="0" w:firstRowLastColumn="0" w:lastRowFirstColumn="0" w:lastRowLastColumn="0"/>
-            <w:tcW w:w="2755" w:type="dxa"/>
-          </w:tcPr>
-          <w:p>
-            <w:pPr>
-              <w:rPr>
-                <w:b w:val="0"/>
-                <w:bCs w:val="0"/>
-                <w:sz w:val="20"/>
-                <w:szCs w:val="20"/>
-                <w:lang w:val="en-US"/>
-              </w:rPr>
-            </w:pPr>
-            <w:r>
-              <w:rPr>
-                <w:b w:val="0"/>
-                <w:bCs w:val="0"/>
-                <w:sz w:val="20"/>
-                <w:szCs w:val="20"/>
-                <w:lang w:val="en-US"/>
-              </w:rPr>
-              <w:t>unit test</w:t>
-            </w:r>
-          </w:p>
-        </w:tc>
-        <w:tc>
-          <w:tcPr>
-            <w:tcW w:w="3038" w:type="dxa"/>
-          </w:tcPr>
-          <w:p>
-            <w:pPr>
-              <w:cnfStyle w:val="000000000000" w:firstRow="0" w:lastRow="0" w:firstColumn="0" w:lastColumn="0" w:oddVBand="0" w:evenVBand="0" w:oddHBand="0" w:evenHBand="0" w:firstRowFirstColumn="0" w:firstRowLastColumn="0" w:lastRowFirstColumn="0" w:lastRowLastColumn="0"/>
-              <w:rPr>
-                <w:sz w:val="20"/>
-                <w:szCs w:val="20"/>
-                <w:lang w:val="en-US"/>
-              </w:rPr>
-            </w:pPr>
-            <w:r>
-              <w:rPr>
-                <w:sz w:val="20"/>
-                <w:szCs w:val="20"/>
-                <w:lang w:val="en-US"/>
-              </w:rPr>
-              <w:t>UT&lt;#&gt;</w:t>
-            </w:r>
-          </w:p>
-        </w:tc>
-      </w:tr>
-      <w:tr>
-        <w:tc>
-          <w:tcPr>
-            <w:cnfStyle w:val="001000000000" w:firstRow="0" w:lastRow="0" w:firstColumn="1" w:lastColumn="0" w:oddVBand="0" w:evenVBand="0" w:oddHBand="0" w:evenHBand="0" w:firstRowFirstColumn="0" w:firstRowLastColumn="0" w:lastRowFirstColumn="0" w:lastRowLastColumn="0"/>
-            <w:tcW w:w="2755" w:type="dxa"/>
-          </w:tcPr>
-          <w:p>
-            <w:pPr>
-              <w:rPr>
-                <w:b w:val="0"/>
-                <w:bCs w:val="0"/>
-                <w:sz w:val="20"/>
-                <w:szCs w:val="20"/>
-                <w:lang w:val="en-US"/>
-              </w:rPr>
-            </w:pPr>
-            <w:proofErr w:type="spellStart"/>
-            <w:r>
-              <w:rPr>
-                <w:b w:val="0"/>
-                <w:bCs w:val="0"/>
-                <w:sz w:val="20"/>
-                <w:szCs w:val="20"/>
-                <w:lang w:val="en-US"/>
-              </w:rPr>
-              <w:t>configuratie</w:t>
-            </w:r>
-            <w:proofErr w:type="spellEnd"/>
-            <w:r>
-              <w:rPr>
-                <w:b w:val="0"/>
-                <w:bCs w:val="0"/>
-                <w:sz w:val="20"/>
-                <w:szCs w:val="20"/>
-                <w:lang w:val="en-US"/>
-              </w:rPr>
-              <w:t xml:space="preserve"> item</w:t>
+              <w:t>configuratie item</w:t>
             </w:r>
           </w:p>
         </w:tc>
@@ -14374,15 +13393,7 @@
         <w:t>In documentatie wordt altijd v</w:t>
       </w:r>
       <w:r>
-        <w:t xml:space="preserve">erwijzen naar een bovenliggende bron, behalve bij interviews. Voorbeeld: een functionele </w:t>
-      </w:r>
-      <w:proofErr w:type="spellStart"/>
-      <w:r>
-        <w:t>requirement</w:t>
-      </w:r>
-      <w:proofErr w:type="spellEnd"/>
-      <w:r>
-        <w:t xml:space="preserve"> FR1 verwijst naar interview I</w:t>
+        <w:t>erwijzen naar een bovenliggende bron, behalve bij interviews. Voorbeeld: een functionele requirement FR1 verwijst naar interview I</w:t>
       </w:r>
       <w:r>
         <w:t>V</w:t>
@@ -14397,42 +13408,13 @@
       </w:pPr>
       <w:bookmarkStart w:id="36" w:name="_Toc189819461"/>
       <w:r>
-        <w:t xml:space="preserve">Van </w:t>
-      </w:r>
-      <w:proofErr w:type="spellStart"/>
-      <w:r>
-        <w:t>Requirements</w:t>
-      </w:r>
-      <w:proofErr w:type="spellEnd"/>
-      <w:r>
-        <w:t xml:space="preserve"> naar Risk </w:t>
-      </w:r>
-      <w:proofErr w:type="spellStart"/>
-      <w:r>
-        <w:t>mitigation</w:t>
+        <w:t>Van Requirements naar Risk mitigation</w:t>
       </w:r>
       <w:bookmarkEnd w:id="36"/>
-      <w:proofErr w:type="spellEnd"/>
     </w:p>
     <w:p>
       <w:r>
-        <w:t xml:space="preserve">De </w:t>
-      </w:r>
-      <w:proofErr w:type="spellStart"/>
-      <w:r>
-        <w:t>elicitatie</w:t>
-      </w:r>
-      <w:proofErr w:type="spellEnd"/>
-      <w:r>
-        <w:t xml:space="preserve"> van de </w:t>
-      </w:r>
-      <w:proofErr w:type="spellStart"/>
-      <w:r>
-        <w:t>requirements</w:t>
-      </w:r>
-      <w:proofErr w:type="spellEnd"/>
-      <w:r>
-        <w:t xml:space="preserve"> is uitgevoerd in de volgende stappen. De start van het proces is een interview met de opdrachtgever geweest. Uit dit interview zijn requirements verzameld en vastgelegd in dit document. </w:t>
+        <w:t xml:space="preserve">De elicitatie van de requirements is uitgevoerd in de volgende stappen. De start van het proces is een interview met de opdrachtgever geweest. Uit dit interview zijn requirements verzameld en vastgelegd in dit document. </w:t>
       </w:r>
       <w:r>
         <w:t xml:space="preserve"> </w:t>
@@ -14585,37 +13567,15 @@
         <w:rPr>
           <w:lang w:val="en-US"/>
         </w:rPr>
-        <w:t xml:space="preserve">Risk Assessment </w:t>
-      </w:r>
-      <w:proofErr w:type="spellStart"/>
+        <w:t xml:space="preserve">Risk Assessment stap 1: </w:t>
+      </w:r>
       <w:r>
         <w:rPr>
           <w:lang w:val="en-US"/>
         </w:rPr>
-        <w:t>stap</w:t>
-      </w:r>
-      <w:proofErr w:type="spellEnd"/>
-      <w:r>
-        <w:rPr>
-          <w:lang w:val="en-US"/>
-        </w:rPr>
-        <w:t xml:space="preserve"> 1: </w:t>
-      </w:r>
-      <w:r>
-        <w:rPr>
-          <w:lang w:val="en-US"/>
-        </w:rPr>
-        <w:t xml:space="preserve">Assets </w:t>
-      </w:r>
-      <w:proofErr w:type="spellStart"/>
-      <w:r>
-        <w:rPr>
-          <w:lang w:val="en-US"/>
-        </w:rPr>
-        <w:t>vaststellen</w:t>
+        <w:t>Assets vaststellen</w:t>
       </w:r>
       <w:bookmarkEnd w:id="37"/>
-      <w:proofErr w:type="spellEnd"/>
     </w:p>
     <w:p>
       <w:r>
@@ -14695,37 +13655,15 @@
         <w:rPr>
           <w:lang w:val="en-US"/>
         </w:rPr>
-        <w:t xml:space="preserve">Risk Assessment </w:t>
-      </w:r>
-      <w:proofErr w:type="spellStart"/>
+        <w:t xml:space="preserve">Risk Assessment stap 2: </w:t>
+      </w:r>
       <w:r>
         <w:rPr>
           <w:lang w:val="en-US"/>
         </w:rPr>
-        <w:t>stap</w:t>
-      </w:r>
-      <w:proofErr w:type="spellEnd"/>
-      <w:r>
-        <w:rPr>
-          <w:lang w:val="en-US"/>
-        </w:rPr>
-        <w:t xml:space="preserve"> 2: </w:t>
-      </w:r>
-      <w:r>
-        <w:rPr>
-          <w:lang w:val="en-US"/>
-        </w:rPr>
-        <w:t xml:space="preserve">Risico’s </w:t>
-      </w:r>
-      <w:proofErr w:type="spellStart"/>
-      <w:r>
-        <w:rPr>
-          <w:lang w:val="en-US"/>
-        </w:rPr>
-        <w:t>identificeren</w:t>
+        <w:t>Risico’s identificeren</w:t>
       </w:r>
       <w:bookmarkEnd w:id="38"/>
-      <w:proofErr w:type="spellEnd"/>
     </w:p>
     <w:p>
       <w:r>
@@ -14740,15 +13678,7 @@
         </w:r>
       </w:hyperlink>
       <w:r>
-        <w:t xml:space="preserve"> bekeken welke onderwerpen relevant zijn. Per </w:t>
-      </w:r>
-      <w:proofErr w:type="spellStart"/>
-      <w:r>
-        <w:t>requirement</w:t>
-      </w:r>
-      <w:proofErr w:type="spellEnd"/>
-      <w:r>
-        <w:t xml:space="preserve"> zijn de risico’s beschreven.</w:t>
+        <w:t xml:space="preserve"> bekeken welke onderwerpen relevant zijn. Per requirement zijn de risico’s beschreven.</w:t>
       </w:r>
     </w:p>
     <w:p>
@@ -14798,87 +13728,7 @@
           <w:i/>
           <w:iCs/>
         </w:rPr>
-        <w:t xml:space="preserve">asvs-for-dummies.pages.dev gekeken naar relevante hoofdstukken in de ASVS. In dit geval: </w:t>
-      </w:r>
-      <w:proofErr w:type="spellStart"/>
-      <w:r>
-        <w:rPr>
-          <w:i/>
-          <w:iCs/>
-        </w:rPr>
-        <w:t>Validation</w:t>
-      </w:r>
-      <w:proofErr w:type="spellEnd"/>
-      <w:r>
-        <w:rPr>
-          <w:i/>
-          <w:iCs/>
-        </w:rPr>
-        <w:t xml:space="preserve">, </w:t>
-      </w:r>
-      <w:proofErr w:type="spellStart"/>
-      <w:r>
-        <w:rPr>
-          <w:i/>
-          <w:iCs/>
-        </w:rPr>
-        <w:t>Sanitization</w:t>
-      </w:r>
-      <w:proofErr w:type="spellEnd"/>
-      <w:r>
-        <w:rPr>
-          <w:i/>
-          <w:iCs/>
-        </w:rPr>
-        <w:t xml:space="preserve"> </w:t>
-      </w:r>
-      <w:proofErr w:type="spellStart"/>
-      <w:r>
-        <w:rPr>
-          <w:i/>
-          <w:iCs/>
-        </w:rPr>
-        <w:t>and</w:t>
-      </w:r>
-      <w:proofErr w:type="spellEnd"/>
-      <w:r>
-        <w:rPr>
-          <w:i/>
-          <w:iCs/>
-        </w:rPr>
-        <w:t xml:space="preserve"> </w:t>
-      </w:r>
-      <w:proofErr w:type="spellStart"/>
-      <w:r>
-        <w:rPr>
-          <w:i/>
-          <w:iCs/>
-        </w:rPr>
-        <w:t>Encoding</w:t>
-      </w:r>
-      <w:proofErr w:type="spellEnd"/>
-      <w:r>
-        <w:rPr>
-          <w:i/>
-          <w:iCs/>
-        </w:rPr>
-        <w:t xml:space="preserve">. Ook andere hoofdstukken hadden gekund, zoals API </w:t>
-      </w:r>
-      <w:proofErr w:type="spellStart"/>
-      <w:r>
-        <w:rPr>
-          <w:i/>
-          <w:iCs/>
-        </w:rPr>
-        <w:t>and</w:t>
-      </w:r>
-      <w:proofErr w:type="spellEnd"/>
-      <w:r>
-        <w:rPr>
-          <w:i/>
-          <w:iCs/>
-        </w:rPr>
-        <w:t xml:space="preserve"> Web Service.</w:t>
+        <w:t>asvs-for-dummies.pages.dev gekeken naar relevante hoofdstukken in de ASVS. In dit geval: Validation, Sanitization and Encoding. Ook andere hoofdstukken hadden gekund, zoals API and Web Service.</w:t>
       </w:r>
       <w:r>
         <w:rPr>
@@ -14911,31 +13761,9 @@
         <w:rPr>
           <w:lang w:val="en-US"/>
         </w:rPr>
-        <w:t xml:space="preserve"> </w:t>
-      </w:r>
-      <w:proofErr w:type="spellStart"/>
-      <w:r>
-        <w:rPr>
-          <w:lang w:val="en-US"/>
-        </w:rPr>
-        <w:t>stap</w:t>
-      </w:r>
-      <w:proofErr w:type="spellEnd"/>
-      <w:r>
-        <w:rPr>
-          <w:lang w:val="en-US"/>
-        </w:rPr>
-        <w:t xml:space="preserve"> 3: Risico’s </w:t>
-      </w:r>
-      <w:proofErr w:type="spellStart"/>
-      <w:r>
-        <w:rPr>
-          <w:lang w:val="en-US"/>
-        </w:rPr>
-        <w:t>schatten</w:t>
+        <w:t xml:space="preserve"> stap 3: Risico’s schatten</w:t>
       </w:r>
       <w:bookmarkEnd w:id="39"/>
-      <w:proofErr w:type="spellEnd"/>
     </w:p>
     <w:p>
       <w:r>
@@ -15029,16 +13857,8 @@
           <w:rPr>
             <w:rStyle w:val="Hyperlink"/>
           </w:rPr>
-          <w:t xml:space="preserve">Risk Rating </w:t>
+          <w:t>Risk Rating Methodology</w:t>
         </w:r>
-        <w:proofErr w:type="spellStart"/>
-        <w:r>
-          <w:rPr>
-            <w:rStyle w:val="Hyperlink"/>
-          </w:rPr>
-          <w:t>Methodology</w:t>
-        </w:r>
-        <w:proofErr w:type="spellEnd"/>
       </w:hyperlink>
       <w:r>
         <w:t xml:space="preserve"> </w:t>
@@ -15056,13 +13876,8 @@
         <w:pStyle w:val="Bijschrift"/>
         <w:keepNext/>
       </w:pPr>
-      <w:proofErr w:type="spellStart"/>
-      <w:r>
-        <w:t>Table</w:t>
-      </w:r>
-      <w:proofErr w:type="spellEnd"/>
-      <w:r>
-        <w:t xml:space="preserve"> </w:t>
+      <w:r>
+        <w:t xml:space="preserve">Table </w:t>
       </w:r>
       <w:fldSimple w:instr=" SEQ Table \* ARABIC ">
         <w:r>
@@ -15144,7 +13959,6 @@
                 <w:bCs/>
               </w:rPr>
             </w:pPr>
-            <w:proofErr w:type="spellStart"/>
             <w:r>
               <w:rPr>
                 <w:b/>
@@ -15152,7 +13966,6 @@
               </w:rPr>
               <w:t>Likelihood</w:t>
             </w:r>
-            <w:proofErr w:type="spellEnd"/>
           </w:p>
         </w:tc>
         <w:tc>
@@ -15179,13 +13992,8 @@
             <w:pPr>
               <w:jc w:val="right"/>
             </w:pPr>
-            <w:proofErr w:type="spellStart"/>
-            <w:r>
-              <w:t>Threat</w:t>
-            </w:r>
-            <w:proofErr w:type="spellEnd"/>
-            <w:r>
-              <w:t xml:space="preserve"> Agent Factors</w:t>
+            <w:r>
+              <w:t>Threat Agent Factors</w:t>
             </w:r>
           </w:p>
         </w:tc>
@@ -15420,39 +14228,7 @@
           <w:i/>
           <w:iCs/>
         </w:rPr>
-        <w:t xml:space="preserve">: In een gesprek met de lead </w:t>
-      </w:r>
-      <w:proofErr w:type="spellStart"/>
-      <w:r>
-        <w:rPr>
-          <w:i/>
-          <w:iCs/>
-        </w:rPr>
-        <w:t>developer</w:t>
-      </w:r>
-      <w:proofErr w:type="spellEnd"/>
-      <w:r>
-        <w:rPr>
-          <w:i/>
-          <w:iCs/>
-        </w:rPr>
-        <w:t xml:space="preserve"> zijn de factoren van kans en impact per risico langsgelopen en vastgelegd bij de requirements. Daarna is het bijgewerkte requirements document naar de lead </w:t>
-      </w:r>
-      <w:proofErr w:type="spellStart"/>
-      <w:r>
-        <w:rPr>
-          <w:i/>
-          <w:iCs/>
-        </w:rPr>
-        <w:t>developer</w:t>
-      </w:r>
-      <w:proofErr w:type="spellEnd"/>
-      <w:r>
-        <w:rPr>
-          <w:i/>
-          <w:iCs/>
-        </w:rPr>
-        <w:t xml:space="preserve"> en de opdrachtgever gestuurd. Dit is vastgelegd in de distributielijst. Bij deze schatting is wel gebruik gemaakt van de factoren, maar deze zijn niet gescoord.</w:t>
+        <w:t>: In een gesprek met de lead developer zijn de factoren van kans en impact per risico langsgelopen en vastgelegd bij de requirements. Daarna is het bijgewerkte requirements document naar de lead developer en de opdrachtgever gestuurd. Dit is vastgelegd in de distributielijst. Bij deze schatting is wel gebruik gemaakt van de factoren, maar deze zijn niet gescoord.</w:t>
       </w:r>
     </w:p>
     <w:p/>
@@ -15468,21 +14244,7 @@
         <w:rPr>
           <w:lang w:val="en-US"/>
         </w:rPr>
-        <w:t xml:space="preserve">Risk Assessment </w:t>
-      </w:r>
-      <w:proofErr w:type="spellStart"/>
-      <w:r>
-        <w:rPr>
-          <w:lang w:val="en-US"/>
-        </w:rPr>
-        <w:t>stap</w:t>
-      </w:r>
-      <w:proofErr w:type="spellEnd"/>
-      <w:r>
-        <w:rPr>
-          <w:lang w:val="en-US"/>
-        </w:rPr>
-        <w:t xml:space="preserve"> </w:t>
+        <w:t xml:space="preserve">Risk Assessment stap </w:t>
       </w:r>
       <w:r>
         <w:rPr>
@@ -15506,17 +14268,9 @@
         <w:rPr>
           <w:lang w:val="en-US"/>
         </w:rPr>
-        <w:t xml:space="preserve"> </w:t>
-      </w:r>
-      <w:proofErr w:type="spellStart"/>
-      <w:r>
-        <w:rPr>
-          <w:lang w:val="en-US"/>
-        </w:rPr>
-        <w:t>Maatregelen</w:t>
+        <w:t xml:space="preserve"> Maatregelen</w:t>
       </w:r>
       <w:bookmarkEnd w:id="40"/>
-      <w:proofErr w:type="spellEnd"/>
     </w:p>
     <w:p>
       <w:r>
@@ -15545,23 +14299,7 @@
           <w:i/>
           <w:iCs/>
         </w:rPr>
-        <w:t xml:space="preserve">: Aan de hand van de risico classificatie is bepaald welke voor welke risico’s security </w:t>
-      </w:r>
-      <w:proofErr w:type="spellStart"/>
-      <w:r>
-        <w:rPr>
-          <w:i/>
-          <w:iCs/>
-        </w:rPr>
-        <w:t>measurements</w:t>
-      </w:r>
-      <w:proofErr w:type="spellEnd"/>
-      <w:r>
-        <w:rPr>
-          <w:i/>
-          <w:iCs/>
-        </w:rPr>
-        <w:t xml:space="preserve"> worden genomen. </w:t>
+        <w:t xml:space="preserve">: Aan de hand van de risico classificatie is bepaald welke voor welke risico’s security measurements worden genomen. </w:t>
       </w:r>
       <w:r>
         <w:rPr>
@@ -15755,7 +14493,6 @@
         </w:rPr>
         <w:t xml:space="preserve">: Skill level, Motive, Opportunity, Size. </w:t>
       </w:r>
-      <w:proofErr w:type="spellStart"/>
       <w:r>
         <w:rPr>
           <w:b/>
@@ -15764,18 +14501,7 @@
           <w:szCs w:val="18"/>
           <w:lang w:val="en-US"/>
         </w:rPr>
-        <w:t>Vulerability</w:t>
-      </w:r>
-      <w:proofErr w:type="spellEnd"/>
-      <w:r>
-        <w:rPr>
-          <w:b/>
-          <w:bCs/>
-          <w:sz w:val="18"/>
-          <w:szCs w:val="18"/>
-          <w:lang w:val="en-US"/>
-        </w:rPr>
-        <w:t xml:space="preserve"> Factors</w:t>
+        <w:t>Vulerability Factors</w:t>
       </w:r>
       <w:r>
         <w:rPr>
@@ -15865,15 +14591,7 @@
         <w:footnoteRef/>
       </w:r>
       <w:r>
-        <w:t xml:space="preserve"> Als de profielpagina de gegevens bevat van jou zelf, dan kun je deze applicatie gaan gebruiken voor een sollicitatie naar een project voor </w:t>
-      </w:r>
-      <w:proofErr w:type="spellStart"/>
-      <w:r>
-        <w:t>Webdev</w:t>
-      </w:r>
-      <w:proofErr w:type="spellEnd"/>
-      <w:r>
-        <w:t xml:space="preserve"> in de volgende periode.</w:t>
+        <w:t xml:space="preserve"> Als de profielpagina de gegevens bevat van jou zelf, dan kun je deze applicatie gaan gebruiken voor een sollicitatie naar een project voor Webdev in de volgende periode.</w:t>
       </w:r>
     </w:p>
   </w:footnote>
@@ -17179,7 +15897,6 @@
   <w:style w:type="character" w:default="1" w:styleId="Standaardalinea-lettertype">
     <w:name w:val="Default Paragraph Font"/>
     <w:uiPriority w:val="1"/>
-    <w:semiHidden/>
     <w:unhideWhenUsed/>
   </w:style>
   <w:style w:type="table" w:default="1" w:styleId="Standaardtabel">
@@ -17975,6 +16692,15 @@
 </file>
 
 <file path=customXml/item1.xml><?xml version="1.0" encoding="utf-8"?>
+<?mso-contentType ?>
+<FormTemplates xmlns="http://schemas.microsoft.com/sharepoint/v3/contenttype/forms">
+  <Display>DocumentLibraryForm</Display>
+  <Edit>DocumentLibraryForm</Edit>
+  <New>DocumentLibraryForm</New>
+</FormTemplates>
+</file>
+
+<file path=customXml/item2.xml><?xml version="1.0" encoding="utf-8"?>
 <ct:contentTypeSchema xmlns:ct="http://schemas.microsoft.com/office/2006/metadata/contentType" xmlns:ma="http://schemas.microsoft.com/office/2006/metadata/properties/metaAttributes" ct:_="" ma:_="" ma:contentTypeName="Document" ma:contentTypeID="0x01010031DCE2413392E94399C66D8B3C6C85EE" ma:contentTypeVersion="21" ma:contentTypeDescription="Een nieuw document maken." ma:contentTypeScope="" ma:versionID="c70c6b4f91be13ad4630018d8666e43f">
   <xsd:schema xmlns:xsd="http://www.w3.org/2001/XMLSchema" xmlns:xs="http://www.w3.org/2001/XMLSchema" xmlns:p="http://schemas.microsoft.com/office/2006/metadata/properties" xmlns:ns1="http://schemas.microsoft.com/sharepoint/v3" xmlns:ns2="e7647ff1-e2f7-42a1-a68c-3c96587cf758" xmlns:ns3="7178be8b-d0ef-4995-97d9-396f4bad9a56" targetNamespace="http://schemas.microsoft.com/office/2006/metadata/properties" ma:root="true" ma:fieldsID="39e875ec1883f2edb370a4087288844f" ns1:_="" ns2:_="" ns3:_="">
     <xsd:import namespace="http://schemas.microsoft.com/sharepoint/v3"/>
@@ -18240,29 +16966,7 @@
 </ct:contentTypeSchema>
 </file>
 
-<file path=customXml/item2.xml><?xml version="1.0" encoding="utf-8"?>
-<?mso-contentType ?>
-<FormTemplates xmlns="http://schemas.microsoft.com/sharepoint/v3/contenttype/forms">
-  <Display>DocumentLibraryForm</Display>
-  <Edit>DocumentLibraryForm</Edit>
-  <New>DocumentLibraryForm</New>
-</FormTemplates>
-</file>
-
 <file path=customXml/item3.xml><?xml version="1.0" encoding="utf-8"?>
-<p:properties xmlns:p="http://schemas.microsoft.com/office/2006/metadata/properties" xmlns:xsi="http://www.w3.org/2001/XMLSchema-instance" xmlns:pc="http://schemas.microsoft.com/office/infopath/2007/PartnerControls">
-  <documentManagement>
-    <_ip_UnifiedCompliancePolicyUIAction xmlns="http://schemas.microsoft.com/sharepoint/v3" xsi:nil="true"/>
-    <_Flow_SignoffStatus xmlns="e7647ff1-e2f7-42a1-a68c-3c96587cf758" xsi:nil="true"/>
-    <_ip_UnifiedCompliancePolicyProperties xmlns="http://schemas.microsoft.com/sharepoint/v3" xsi:nil="true"/>
-    <lcf76f155ced4ddcb4097134ff3c332f xmlns="e7647ff1-e2f7-42a1-a68c-3c96587cf758">
-      <Terms xmlns="http://schemas.microsoft.com/office/infopath/2007/PartnerControls"/>
-    </lcf76f155ced4ddcb4097134ff3c332f>
-  </documentManagement>
-</p:properties>
-</file>
-
-<file path=customXml/item4.xml><?xml version="1.0" encoding="utf-8"?>
 <b:Sources xmlns:b="http://schemas.openxmlformats.org/officeDocument/2006/bibliography" xmlns="http://schemas.openxmlformats.org/officeDocument/2006/bibliography" SelectedStyle="\APASixthEditionOfficeOnline.xsl" StyleName="APA" Version="6">
   <b:Source>
     <b:Tag>aut25</b:Tag>
@@ -18283,7 +16987,28 @@
 </b:Sources>
 </file>
 
+<file path=customXml/item4.xml><?xml version="1.0" encoding="utf-8"?>
+<p:properties xmlns:p="http://schemas.microsoft.com/office/2006/metadata/properties" xmlns:xsi="http://www.w3.org/2001/XMLSchema-instance" xmlns:pc="http://schemas.microsoft.com/office/infopath/2007/PartnerControls">
+  <documentManagement>
+    <_ip_UnifiedCompliancePolicyUIAction xmlns="http://schemas.microsoft.com/sharepoint/v3" xsi:nil="true"/>
+    <_Flow_SignoffStatus xmlns="e7647ff1-e2f7-42a1-a68c-3c96587cf758" xsi:nil="true"/>
+    <_ip_UnifiedCompliancePolicyProperties xmlns="http://schemas.microsoft.com/sharepoint/v3" xsi:nil="true"/>
+    <lcf76f155ced4ddcb4097134ff3c332f xmlns="e7647ff1-e2f7-42a1-a68c-3c96587cf758">
+      <Terms xmlns="http://schemas.microsoft.com/office/infopath/2007/PartnerControls"/>
+    </lcf76f155ced4ddcb4097134ff3c332f>
+  </documentManagement>
+</p:properties>
+</file>
+
 <file path=customXml/itemProps1.xml><?xml version="1.0" encoding="utf-8"?>
+<ds:datastoreItem xmlns:ds="http://schemas.openxmlformats.org/officeDocument/2006/customXml" ds:itemID="{0A0A3B0E-9ADE-42F7-B0C5-F11916B1E40C}">
+  <ds:schemaRefs>
+    <ds:schemaRef ds:uri="http://schemas.microsoft.com/sharepoint/v3/contenttype/forms"/>
+  </ds:schemaRefs>
+</ds:datastoreItem>
+</file>
+
+<file path=customXml/itemProps2.xml><?xml version="1.0" encoding="utf-8"?>
 <ds:datastoreItem xmlns:ds="http://schemas.openxmlformats.org/officeDocument/2006/customXml" ds:itemID="{F6576580-BC54-43F7-A5DD-31B8EF163A45}">
   <ds:schemaRefs>
     <ds:schemaRef ds:uri="http://schemas.microsoft.com/office/2006/metadata/contentType"/>
@@ -18303,15 +17028,15 @@
 </ds:datastoreItem>
 </file>
 
-<file path=customXml/itemProps2.xml><?xml version="1.0" encoding="utf-8"?>
-<ds:datastoreItem xmlns:ds="http://schemas.openxmlformats.org/officeDocument/2006/customXml" ds:itemID="{0A0A3B0E-9ADE-42F7-B0C5-F11916B1E40C}">
+<file path=customXml/itemProps3.xml><?xml version="1.0" encoding="utf-8"?>
+<ds:datastoreItem xmlns:ds="http://schemas.openxmlformats.org/officeDocument/2006/customXml" ds:itemID="{3C20096B-6C37-4A01-BF82-CD2358FE320F}">
   <ds:schemaRefs>
-    <ds:schemaRef ds:uri="http://schemas.microsoft.com/sharepoint/v3/contenttype/forms"/>
+    <ds:schemaRef ds:uri="http://schemas.openxmlformats.org/officeDocument/2006/bibliography"/>
   </ds:schemaRefs>
 </ds:datastoreItem>
 </file>
 
-<file path=customXml/itemProps3.xml><?xml version="1.0" encoding="utf-8"?>
+<file path=customXml/itemProps4.xml><?xml version="1.0" encoding="utf-8"?>
 <ds:datastoreItem xmlns:ds="http://schemas.openxmlformats.org/officeDocument/2006/customXml" ds:itemID="{F91294CC-E296-4A7B-B34E-A77618730A40}">
   <ds:schemaRefs>
     <ds:schemaRef ds:uri="http://schemas.microsoft.com/office/2006/metadata/properties"/>
@@ -18320,12 +17045,4 @@
     <ds:schemaRef ds:uri="e7647ff1-e2f7-42a1-a68c-3c96587cf758"/>
   </ds:schemaRefs>
 </ds:datastoreItem>
-</file>
-
-<file path=customXml/itemProps4.xml><?xml version="1.0" encoding="utf-8"?>
-<ds:datastoreItem xmlns:ds="http://schemas.openxmlformats.org/officeDocument/2006/customXml" ds:itemID="{3C20096B-6C37-4A01-BF82-CD2358FE320F}">
-  <ds:schemaRefs>
-    <ds:schemaRef ds:uri="http://schemas.openxmlformats.org/officeDocument/2006/bibliography"/>
-  </ds:schemaRefs>
-</ds:datastoreItem>
 </file>